--- a/06. DAFTAR ISI.docx
+++ b/06. DAFTAR ISI.docx
@@ -4,7 +4,6 @@
   <w:body>
     <w:p>
       <w:pPr>
-        <w:spacing w:after="0" w:line="480" w:lineRule="auto"/>
         <w:jc w:val="center"/>
         <w:rPr>
           <w:rFonts w:ascii="Arial" w:hAnsi="Arial" w:cs="Arial"/>
@@ -20,7 +19,6 @@
     </w:p>
     <w:p>
       <w:pPr>
-        <w:spacing w:after="0" w:line="480" w:lineRule="auto"/>
         <w:jc w:val="center"/>
         <w:rPr>
           <w:rFonts w:ascii="Arial" w:hAnsi="Arial" w:cs="Arial"/>
@@ -29,7 +27,6 @@
     </w:p>
     <w:p>
       <w:pPr>
-        <w:spacing w:after="0" w:line="480" w:lineRule="auto"/>
         <w:jc w:val="right"/>
         <w:rPr>
           <w:rFonts w:ascii="Arial" w:hAnsi="Arial" w:cs="Arial"/>
@@ -45,46 +42,40 @@
     <w:p>
       <w:pPr>
         <w:tabs>
-          <w:tab w:val="left" w:leader="dot" w:pos="7513"/>
-          <w:tab w:val="right" w:pos="7938"/>
-        </w:tabs>
-        <w:spacing w:after="0" w:line="480" w:lineRule="auto"/>
-        <w:rPr>
-          <w:rFonts w:ascii="Arial" w:hAnsi="Arial" w:cs="Arial"/>
-        </w:rPr>
-      </w:pPr>
-      <w:r>
-        <w:rPr>
-          <w:rFonts w:ascii="Arial" w:hAnsi="Arial" w:cs="Arial"/>
-        </w:rPr>
-        <w:t>HALAMAN JUDUL</w:t>
-      </w:r>
-      <w:r>
-        <w:rPr>
-          <w:rFonts w:ascii="Arial" w:hAnsi="Arial" w:cs="Arial"/>
-        </w:rPr>
-        <w:t xml:space="preserve"> </w:t>
-      </w:r>
-      <w:r>
-        <w:rPr>
-          <w:rFonts w:ascii="Arial" w:hAnsi="Arial" w:cs="Arial"/>
-        </w:rPr>
-        <w:tab/>
-      </w:r>
-      <w:r>
-        <w:rPr>
-          <w:rFonts w:ascii="Arial" w:hAnsi="Arial" w:cs="Arial"/>
-        </w:rPr>
-        <w:tab/>
-      </w:r>
-    </w:p>
-    <w:p>
-      <w:pPr>
-        <w:tabs>
-          <w:tab w:val="left" w:leader="dot" w:pos="7513"/>
-          <w:tab w:val="right" w:pos="7938"/>
-        </w:tabs>
-        <w:spacing w:after="0" w:line="480" w:lineRule="auto"/>
+          <w:tab w:val="right" w:leader="dot" w:pos="7371"/>
+          <w:tab w:val="right" w:pos="7938"/>
+        </w:tabs>
+        <w:ind w:left="0" w:firstLine="1"/>
+        <w:rPr>
+          <w:rFonts w:ascii="Arial" w:hAnsi="Arial" w:cs="Arial"/>
+        </w:rPr>
+      </w:pPr>
+      <w:r>
+        <w:rPr>
+          <w:rFonts w:ascii="Arial" w:hAnsi="Arial" w:cs="Arial"/>
+        </w:rPr>
+        <w:t xml:space="preserve">HALAMAN JUDUL </w:t>
+      </w:r>
+      <w:r>
+        <w:rPr>
+          <w:rFonts w:ascii="Arial" w:hAnsi="Arial" w:cs="Arial"/>
+        </w:rPr>
+        <w:tab/>
+      </w:r>
+      <w:r>
+        <w:rPr>
+          <w:rFonts w:ascii="Arial" w:hAnsi="Arial" w:cs="Arial"/>
+        </w:rPr>
+        <w:tab/>
+      </w:r>
+    </w:p>
+    <w:p>
+      <w:pPr>
+        <w:tabs>
+          <w:tab w:val="right" w:leader="dot" w:pos="7371"/>
+          <w:tab w:val="right" w:pos="7938"/>
+        </w:tabs>
+        <w:ind w:left="0" w:firstLine="1"/>
         <w:rPr>
           <w:rFonts w:ascii="Arial" w:hAnsi="Arial" w:cs="Arial"/>
         </w:rPr>
@@ -118,10 +109,10 @@
     <w:p>
       <w:pPr>
         <w:tabs>
-          <w:tab w:val="left" w:leader="dot" w:pos="7513"/>
-          <w:tab w:val="right" w:pos="7938"/>
-        </w:tabs>
-        <w:spacing w:after="0" w:line="480" w:lineRule="auto"/>
+          <w:tab w:val="right" w:leader="dot" w:pos="7371"/>
+          <w:tab w:val="right" w:pos="7938"/>
+        </w:tabs>
+        <w:ind w:left="0" w:firstLine="1"/>
         <w:rPr>
           <w:rFonts w:ascii="Arial" w:hAnsi="Arial" w:cs="Arial"/>
         </w:rPr>
@@ -155,10 +146,10 @@
     <w:p>
       <w:pPr>
         <w:tabs>
-          <w:tab w:val="left" w:leader="dot" w:pos="7513"/>
-          <w:tab w:val="right" w:pos="7938"/>
-        </w:tabs>
-        <w:spacing w:after="0" w:line="480" w:lineRule="auto"/>
+          <w:tab w:val="right" w:leader="dot" w:pos="7371"/>
+          <w:tab w:val="right" w:pos="7938"/>
+        </w:tabs>
+        <w:ind w:left="0" w:firstLine="1"/>
         <w:rPr>
           <w:rFonts w:ascii="Arial" w:hAnsi="Arial" w:cs="Arial"/>
         </w:rPr>
@@ -192,10 +183,10 @@
     <w:p>
       <w:pPr>
         <w:tabs>
-          <w:tab w:val="left" w:leader="dot" w:pos="7513"/>
-          <w:tab w:val="right" w:pos="7938"/>
-        </w:tabs>
-        <w:spacing w:after="0" w:line="480" w:lineRule="auto"/>
+          <w:tab w:val="right" w:leader="dot" w:pos="7371"/>
+          <w:tab w:val="right" w:pos="7938"/>
+        </w:tabs>
+        <w:ind w:left="0" w:firstLine="1"/>
         <w:rPr>
           <w:rFonts w:ascii="Arial" w:hAnsi="Arial" w:cs="Arial"/>
         </w:rPr>
@@ -229,10 +220,10 @@
     <w:p>
       <w:pPr>
         <w:tabs>
-          <w:tab w:val="left" w:leader="dot" w:pos="7513"/>
-          <w:tab w:val="right" w:pos="7938"/>
-        </w:tabs>
-        <w:spacing w:after="0" w:line="480" w:lineRule="auto"/>
+          <w:tab w:val="right" w:leader="dot" w:pos="7371"/>
+          <w:tab w:val="right" w:pos="7938"/>
+        </w:tabs>
+        <w:ind w:left="0" w:firstLine="1"/>
         <w:rPr>
           <w:rFonts w:ascii="Arial" w:hAnsi="Arial" w:cs="Arial"/>
         </w:rPr>
@@ -266,10 +257,10 @@
     <w:p>
       <w:pPr>
         <w:tabs>
-          <w:tab w:val="left" w:leader="dot" w:pos="7513"/>
-          <w:tab w:val="right" w:pos="7938"/>
-        </w:tabs>
-        <w:spacing w:after="0" w:line="480" w:lineRule="auto"/>
+          <w:tab w:val="right" w:leader="dot" w:pos="7371"/>
+          <w:tab w:val="right" w:pos="7938"/>
+        </w:tabs>
+        <w:ind w:left="0" w:firstLine="1"/>
         <w:rPr>
           <w:rFonts w:ascii="Arial" w:hAnsi="Arial" w:cs="Arial"/>
         </w:rPr>
@@ -303,10 +294,10 @@
     <w:p>
       <w:pPr>
         <w:tabs>
-          <w:tab w:val="left" w:leader="dot" w:pos="7513"/>
-          <w:tab w:val="right" w:pos="7938"/>
-        </w:tabs>
-        <w:spacing w:after="0" w:line="480" w:lineRule="auto"/>
+          <w:tab w:val="right" w:leader="dot" w:pos="7371"/>
+          <w:tab w:val="right" w:pos="7938"/>
+        </w:tabs>
+        <w:ind w:left="0" w:firstLine="1"/>
         <w:rPr>
           <w:rFonts w:ascii="Arial" w:hAnsi="Arial" w:cs="Arial"/>
         </w:rPr>
@@ -352,10 +343,10 @@
     <w:p>
       <w:pPr>
         <w:tabs>
-          <w:tab w:val="left" w:leader="dot" w:pos="7513"/>
-          <w:tab w:val="right" w:pos="7938"/>
-        </w:tabs>
-        <w:spacing w:after="0" w:line="480" w:lineRule="auto"/>
+          <w:tab w:val="right" w:leader="dot" w:pos="7371"/>
+          <w:tab w:val="right" w:pos="7938"/>
+        </w:tabs>
+        <w:ind w:left="0" w:firstLine="1"/>
         <w:rPr>
           <w:rFonts w:ascii="Arial" w:hAnsi="Arial" w:cs="Arial"/>
         </w:rPr>
@@ -389,19 +380,30 @@
     <w:p>
       <w:pPr>
         <w:tabs>
-          <w:tab w:val="left" w:leader="dot" w:pos="7513"/>
-          <w:tab w:val="right" w:pos="7938"/>
-        </w:tabs>
-        <w:spacing w:after="0" w:line="480" w:lineRule="auto"/>
-        <w:rPr>
-          <w:rFonts w:ascii="Arial" w:hAnsi="Arial" w:cs="Arial"/>
-        </w:rPr>
-      </w:pPr>
-      <w:r>
-        <w:rPr>
-          <w:rFonts w:ascii="Arial" w:hAnsi="Arial" w:cs="Arial"/>
-        </w:rPr>
-        <w:t>BAB I PENDAHULUAN</w:t>
+          <w:tab w:val="left" w:pos="851"/>
+        </w:tabs>
+        <w:ind w:left="0" w:firstLine="1"/>
+        <w:rPr>
+          <w:rFonts w:ascii="Arial" w:hAnsi="Arial" w:cs="Arial"/>
+        </w:rPr>
+      </w:pPr>
+      <w:r>
+        <w:rPr>
+          <w:rFonts w:ascii="Arial" w:hAnsi="Arial" w:cs="Arial"/>
+        </w:rPr>
+        <w:t>BAB I</w:t>
+      </w:r>
+      <w:r>
+        <w:rPr>
+          <w:rFonts w:ascii="Arial" w:hAnsi="Arial" w:cs="Arial"/>
+        </w:rPr>
+        <w:tab/>
+      </w:r>
+      <w:r>
+        <w:rPr>
+          <w:rFonts w:ascii="Arial" w:hAnsi="Arial" w:cs="Arial"/>
+        </w:rPr>
+        <w:t>PENDAHULUAN</w:t>
       </w:r>
     </w:p>
     <w:p>
@@ -412,11 +414,10 @@
           <w:numId w:val="1"/>
         </w:numPr>
         <w:tabs>
-          <w:tab w:val="left" w:leader="dot" w:pos="7513"/>
-          <w:tab w:val="right" w:pos="7938"/>
-        </w:tabs>
-        <w:spacing w:after="0" w:line="480" w:lineRule="auto"/>
-        <w:ind w:left="567" w:hanging="425"/>
+          <w:tab w:val="right" w:leader="dot" w:pos="7371"/>
+          <w:tab w:val="right" w:pos="7938"/>
+        </w:tabs>
+        <w:ind w:left="1276" w:hanging="425"/>
         <w:rPr>
           <w:rFonts w:ascii="Arial" w:hAnsi="Arial" w:cs="Arial"/>
         </w:rPr>
@@ -455,11 +456,10 @@
           <w:numId w:val="1"/>
         </w:numPr>
         <w:tabs>
-          <w:tab w:val="left" w:leader="dot" w:pos="7513"/>
-          <w:tab w:val="right" w:pos="7938"/>
-        </w:tabs>
-        <w:spacing w:after="0" w:line="480" w:lineRule="auto"/>
-        <w:ind w:left="567" w:hanging="425"/>
+          <w:tab w:val="right" w:leader="dot" w:pos="7371"/>
+          <w:tab w:val="right" w:pos="7938"/>
+        </w:tabs>
+        <w:ind w:left="1276" w:hanging="425"/>
         <w:rPr>
           <w:rFonts w:ascii="Arial" w:hAnsi="Arial" w:cs="Arial"/>
         </w:rPr>
@@ -498,11 +498,10 @@
           <w:numId w:val="1"/>
         </w:numPr>
         <w:tabs>
-          <w:tab w:val="left" w:leader="dot" w:pos="7513"/>
-          <w:tab w:val="right" w:pos="7938"/>
-        </w:tabs>
-        <w:spacing w:after="0" w:line="480" w:lineRule="auto"/>
-        <w:ind w:left="567" w:hanging="425"/>
+          <w:tab w:val="right" w:leader="dot" w:pos="7371"/>
+          <w:tab w:val="right" w:pos="7938"/>
+        </w:tabs>
+        <w:ind w:left="1276" w:hanging="425"/>
         <w:rPr>
           <w:rFonts w:ascii="Arial" w:hAnsi="Arial" w:cs="Arial"/>
         </w:rPr>
@@ -541,11 +540,10 @@
           <w:numId w:val="1"/>
         </w:numPr>
         <w:tabs>
-          <w:tab w:val="left" w:leader="dot" w:pos="7513"/>
-          <w:tab w:val="right" w:pos="7938"/>
-        </w:tabs>
-        <w:spacing w:after="0" w:line="480" w:lineRule="auto"/>
-        <w:ind w:left="567" w:hanging="425"/>
+          <w:tab w:val="right" w:leader="dot" w:pos="7371"/>
+          <w:tab w:val="right" w:pos="7938"/>
+        </w:tabs>
+        <w:ind w:left="1276" w:hanging="425"/>
         <w:rPr>
           <w:rFonts w:ascii="Arial" w:hAnsi="Arial" w:cs="Arial"/>
         </w:rPr>
@@ -584,11 +582,10 @@
           <w:numId w:val="1"/>
         </w:numPr>
         <w:tabs>
-          <w:tab w:val="left" w:leader="dot" w:pos="7513"/>
-          <w:tab w:val="right" w:pos="7938"/>
-        </w:tabs>
-        <w:spacing w:after="0" w:line="480" w:lineRule="auto"/>
-        <w:ind w:left="567" w:hanging="425"/>
+          <w:tab w:val="right" w:leader="dot" w:pos="7371"/>
+          <w:tab w:val="right" w:pos="7938"/>
+        </w:tabs>
+        <w:ind w:left="1276" w:hanging="425"/>
         <w:rPr>
           <w:rFonts w:ascii="Arial" w:hAnsi="Arial" w:cs="Arial"/>
         </w:rPr>
@@ -622,19 +619,30 @@
     <w:p>
       <w:pPr>
         <w:tabs>
-          <w:tab w:val="left" w:leader="dot" w:pos="7513"/>
-          <w:tab w:val="right" w:pos="7938"/>
-        </w:tabs>
-        <w:spacing w:after="0" w:line="480" w:lineRule="auto"/>
-        <w:rPr>
-          <w:rFonts w:ascii="Arial" w:hAnsi="Arial" w:cs="Arial"/>
-        </w:rPr>
-      </w:pPr>
-      <w:r>
-        <w:rPr>
-          <w:rFonts w:ascii="Arial" w:hAnsi="Arial" w:cs="Arial"/>
-        </w:rPr>
-        <w:t>BAB II KEADAAN UMUM PERUSAHAAN / INSTANSI</w:t>
+          <w:tab w:val="left" w:pos="851"/>
+        </w:tabs>
+        <w:ind w:left="0" w:firstLine="0"/>
+        <w:rPr>
+          <w:rFonts w:ascii="Arial" w:hAnsi="Arial" w:cs="Arial"/>
+        </w:rPr>
+      </w:pPr>
+      <w:r>
+        <w:rPr>
+          <w:rFonts w:ascii="Arial" w:hAnsi="Arial" w:cs="Arial"/>
+        </w:rPr>
+        <w:t>BAB II</w:t>
+      </w:r>
+      <w:r>
+        <w:rPr>
+          <w:rFonts w:ascii="Arial" w:hAnsi="Arial" w:cs="Arial"/>
+        </w:rPr>
+        <w:tab/>
+      </w:r>
+      <w:r>
+        <w:rPr>
+          <w:rFonts w:ascii="Arial" w:hAnsi="Arial" w:cs="Arial"/>
+        </w:rPr>
+        <w:t>KEADAAN UMUM PERUSAHAAN / INSTANSI</w:t>
       </w:r>
     </w:p>
     <w:p>
@@ -644,12 +652,7 @@
           <w:ilvl w:val="0"/>
           <w:numId w:val="2"/>
         </w:numPr>
-        <w:tabs>
-          <w:tab w:val="left" w:leader="dot" w:pos="7513"/>
-          <w:tab w:val="right" w:pos="7938"/>
-        </w:tabs>
-        <w:spacing w:after="0" w:line="480" w:lineRule="auto"/>
-        <w:ind w:left="567" w:hanging="425"/>
+        <w:ind w:left="1276" w:hanging="425"/>
         <w:rPr>
           <w:rFonts w:ascii="Arial" w:hAnsi="Arial" w:cs="Arial"/>
         </w:rPr>
@@ -660,6 +663,29 @@
         </w:rPr>
         <w:t>Profil Perusahaan</w:t>
       </w:r>
+    </w:p>
+    <w:p>
+      <w:pPr>
+        <w:pStyle w:val="ListParagraph"/>
+        <w:numPr>
+          <w:ilvl w:val="0"/>
+          <w:numId w:val="3"/>
+        </w:numPr>
+        <w:tabs>
+          <w:tab w:val="right" w:leader="dot" w:pos="7371"/>
+          <w:tab w:val="right" w:pos="7938"/>
+        </w:tabs>
+        <w:ind w:left="1701" w:hanging="425"/>
+        <w:rPr>
+          <w:rFonts w:ascii="Arial" w:hAnsi="Arial" w:cs="Arial"/>
+        </w:rPr>
+      </w:pPr>
+      <w:r>
+        <w:rPr>
+          <w:rFonts w:ascii="Arial" w:hAnsi="Arial" w:cs="Arial"/>
+        </w:rPr>
+        <w:t>Sejarah Singkat Perusahaan</w:t>
+      </w:r>
       <w:r>
         <w:rPr>
           <w:rFonts w:ascii="Arial" w:hAnsi="Arial" w:cs="Arial"/>
@@ -688,39 +714,38 @@
           <w:numId w:val="3"/>
         </w:numPr>
         <w:tabs>
-          <w:tab w:val="left" w:leader="dot" w:pos="7513"/>
-          <w:tab w:val="right" w:pos="7938"/>
-        </w:tabs>
-        <w:spacing w:after="0" w:line="480" w:lineRule="auto"/>
-        <w:ind w:left="1134" w:hanging="425"/>
-        <w:rPr>
-          <w:rFonts w:ascii="Arial" w:hAnsi="Arial" w:cs="Arial"/>
-        </w:rPr>
-      </w:pPr>
-      <w:r>
-        <w:rPr>
-          <w:rFonts w:ascii="Arial" w:hAnsi="Arial" w:cs="Arial"/>
-        </w:rPr>
-        <w:t>Sejarah Singkat Perusahaan</w:t>
-      </w:r>
-      <w:r>
-        <w:rPr>
-          <w:rFonts w:ascii="Arial" w:hAnsi="Arial" w:cs="Arial"/>
-        </w:rPr>
-        <w:t xml:space="preserve"> </w:t>
-      </w:r>
-      <w:r>
-        <w:rPr>
-          <w:rFonts w:ascii="Arial" w:hAnsi="Arial" w:cs="Arial"/>
-        </w:rPr>
-        <w:tab/>
-      </w:r>
-      <w:r>
-        <w:rPr>
-          <w:rFonts w:ascii="Arial" w:hAnsi="Arial" w:cs="Arial"/>
-        </w:rPr>
-        <w:tab/>
-        <w:t>9</w:t>
+          <w:tab w:val="right" w:leader="dot" w:pos="7371"/>
+          <w:tab w:val="right" w:pos="7938"/>
+        </w:tabs>
+        <w:ind w:left="1701" w:hanging="425"/>
+        <w:rPr>
+          <w:rFonts w:ascii="Arial" w:hAnsi="Arial" w:cs="Arial"/>
+        </w:rPr>
+      </w:pPr>
+      <w:r>
+        <w:rPr>
+          <w:rFonts w:ascii="Arial" w:hAnsi="Arial" w:cs="Arial"/>
+        </w:rPr>
+        <w:t>Lokasi Perusahaan</w:t>
+      </w:r>
+      <w:r>
+        <w:rPr>
+          <w:rFonts w:ascii="Arial" w:hAnsi="Arial" w:cs="Arial"/>
+        </w:rPr>
+        <w:t xml:space="preserve"> </w:t>
+      </w:r>
+      <w:r>
+        <w:rPr>
+          <w:rFonts w:ascii="Arial" w:hAnsi="Arial" w:cs="Arial"/>
+        </w:rPr>
+        <w:tab/>
+      </w:r>
+      <w:r>
+        <w:rPr>
+          <w:rFonts w:ascii="Arial" w:hAnsi="Arial" w:cs="Arial"/>
+        </w:rPr>
+        <w:tab/>
+        <w:t>11</w:t>
       </w:r>
     </w:p>
     <w:p>
@@ -731,39 +756,38 @@
           <w:numId w:val="3"/>
         </w:numPr>
         <w:tabs>
-          <w:tab w:val="left" w:leader="dot" w:pos="7513"/>
-          <w:tab w:val="right" w:pos="7938"/>
-        </w:tabs>
-        <w:spacing w:after="0" w:line="480" w:lineRule="auto"/>
-        <w:ind w:left="1134" w:hanging="425"/>
-        <w:rPr>
-          <w:rFonts w:ascii="Arial" w:hAnsi="Arial" w:cs="Arial"/>
-        </w:rPr>
-      </w:pPr>
-      <w:r>
-        <w:rPr>
-          <w:rFonts w:ascii="Arial" w:hAnsi="Arial" w:cs="Arial"/>
-        </w:rPr>
-        <w:t>Lokasi Perusahaan</w:t>
-      </w:r>
-      <w:r>
-        <w:rPr>
-          <w:rFonts w:ascii="Arial" w:hAnsi="Arial" w:cs="Arial"/>
-        </w:rPr>
-        <w:t xml:space="preserve"> </w:t>
-      </w:r>
-      <w:r>
-        <w:rPr>
-          <w:rFonts w:ascii="Arial" w:hAnsi="Arial" w:cs="Arial"/>
-        </w:rPr>
-        <w:tab/>
-      </w:r>
-      <w:r>
-        <w:rPr>
-          <w:rFonts w:ascii="Arial" w:hAnsi="Arial" w:cs="Arial"/>
-        </w:rPr>
-        <w:tab/>
-        <w:t>11</w:t>
+          <w:tab w:val="right" w:leader="dot" w:pos="7371"/>
+          <w:tab w:val="right" w:pos="7938"/>
+        </w:tabs>
+        <w:ind w:left="1701" w:hanging="425"/>
+        <w:rPr>
+          <w:rFonts w:ascii="Arial" w:hAnsi="Arial" w:cs="Arial"/>
+        </w:rPr>
+      </w:pPr>
+      <w:r>
+        <w:rPr>
+          <w:rFonts w:ascii="Arial" w:hAnsi="Arial" w:cs="Arial"/>
+        </w:rPr>
+        <w:t>Visi Misi Perusahaan</w:t>
+      </w:r>
+      <w:r>
+        <w:rPr>
+          <w:rFonts w:ascii="Arial" w:hAnsi="Arial" w:cs="Arial"/>
+        </w:rPr>
+        <w:t xml:space="preserve"> </w:t>
+      </w:r>
+      <w:r>
+        <w:rPr>
+          <w:rFonts w:ascii="Arial" w:hAnsi="Arial" w:cs="Arial"/>
+        </w:rPr>
+        <w:tab/>
+      </w:r>
+      <w:r>
+        <w:rPr>
+          <w:rFonts w:ascii="Arial" w:hAnsi="Arial" w:cs="Arial"/>
+        </w:rPr>
+        <w:tab/>
+        <w:t>12</w:t>
       </w:r>
     </w:p>
     <w:p>
@@ -774,20 +798,19 @@
           <w:numId w:val="3"/>
         </w:numPr>
         <w:tabs>
-          <w:tab w:val="left" w:leader="dot" w:pos="7513"/>
-          <w:tab w:val="right" w:pos="7938"/>
-        </w:tabs>
-        <w:spacing w:after="0" w:line="480" w:lineRule="auto"/>
-        <w:ind w:left="1134" w:hanging="425"/>
-        <w:rPr>
-          <w:rFonts w:ascii="Arial" w:hAnsi="Arial" w:cs="Arial"/>
-        </w:rPr>
-      </w:pPr>
-      <w:r>
-        <w:rPr>
-          <w:rFonts w:ascii="Arial" w:hAnsi="Arial" w:cs="Arial"/>
-        </w:rPr>
-        <w:t>Visi Misi Perusahaan</w:t>
+          <w:tab w:val="right" w:leader="dot" w:pos="7371"/>
+          <w:tab w:val="right" w:pos="7938"/>
+        </w:tabs>
+        <w:ind w:left="1701" w:hanging="425"/>
+        <w:rPr>
+          <w:rFonts w:ascii="Arial" w:hAnsi="Arial" w:cs="Arial"/>
+        </w:rPr>
+      </w:pPr>
+      <w:r>
+        <w:rPr>
+          <w:rFonts w:ascii="Arial" w:hAnsi="Arial" w:cs="Arial"/>
+        </w:rPr>
+        <w:t>Nilai-Nilai Perusahaan</w:t>
       </w:r>
       <w:r>
         <w:rPr>
@@ -817,39 +840,38 @@
           <w:numId w:val="3"/>
         </w:numPr>
         <w:tabs>
-          <w:tab w:val="left" w:leader="dot" w:pos="7513"/>
-          <w:tab w:val="right" w:pos="7938"/>
-        </w:tabs>
-        <w:spacing w:after="0" w:line="480" w:lineRule="auto"/>
-        <w:ind w:left="1134" w:hanging="425"/>
-        <w:rPr>
-          <w:rFonts w:ascii="Arial" w:hAnsi="Arial" w:cs="Arial"/>
-        </w:rPr>
-      </w:pPr>
-      <w:r>
-        <w:rPr>
-          <w:rFonts w:ascii="Arial" w:hAnsi="Arial" w:cs="Arial"/>
-        </w:rPr>
-        <w:t>Nilai-Nilai Perusahaan</w:t>
-      </w:r>
-      <w:r>
-        <w:rPr>
-          <w:rFonts w:ascii="Arial" w:hAnsi="Arial" w:cs="Arial"/>
-        </w:rPr>
-        <w:t xml:space="preserve"> </w:t>
-      </w:r>
-      <w:r>
-        <w:rPr>
-          <w:rFonts w:ascii="Arial" w:hAnsi="Arial" w:cs="Arial"/>
-        </w:rPr>
-        <w:tab/>
-      </w:r>
-      <w:r>
-        <w:rPr>
-          <w:rFonts w:ascii="Arial" w:hAnsi="Arial" w:cs="Arial"/>
-        </w:rPr>
-        <w:tab/>
-        <w:t>12</w:t>
+          <w:tab w:val="right" w:leader="dot" w:pos="7371"/>
+          <w:tab w:val="right" w:pos="7938"/>
+        </w:tabs>
+        <w:ind w:left="1701" w:hanging="425"/>
+        <w:rPr>
+          <w:rFonts w:ascii="Arial" w:hAnsi="Arial" w:cs="Arial"/>
+        </w:rPr>
+      </w:pPr>
+      <w:r>
+        <w:rPr>
+          <w:rFonts w:ascii="Arial" w:hAnsi="Arial" w:cs="Arial"/>
+        </w:rPr>
+        <w:t>Struktur Organisasi Perusahaan</w:t>
+      </w:r>
+      <w:r>
+        <w:rPr>
+          <w:rFonts w:ascii="Arial" w:hAnsi="Arial" w:cs="Arial"/>
+        </w:rPr>
+        <w:t xml:space="preserve"> </w:t>
+      </w:r>
+      <w:r>
+        <w:rPr>
+          <w:rFonts w:ascii="Arial" w:hAnsi="Arial" w:cs="Arial"/>
+        </w:rPr>
+        <w:tab/>
+      </w:r>
+      <w:r>
+        <w:rPr>
+          <w:rFonts w:ascii="Arial" w:hAnsi="Arial" w:cs="Arial"/>
+        </w:rPr>
+        <w:tab/>
+        <w:t>13</w:t>
       </w:r>
     </w:p>
     <w:p>
@@ -860,54 +882,10 @@
           <w:numId w:val="3"/>
         </w:numPr>
         <w:tabs>
-          <w:tab w:val="left" w:leader="dot" w:pos="7513"/>
-          <w:tab w:val="right" w:pos="7938"/>
-        </w:tabs>
-        <w:spacing w:after="0" w:line="480" w:lineRule="auto"/>
-        <w:ind w:left="1134" w:hanging="425"/>
-        <w:rPr>
-          <w:rFonts w:ascii="Arial" w:hAnsi="Arial" w:cs="Arial"/>
-        </w:rPr>
-      </w:pPr>
-      <w:r>
-        <w:rPr>
-          <w:rFonts w:ascii="Arial" w:hAnsi="Arial" w:cs="Arial"/>
-        </w:rPr>
-        <w:t>Struktur Organisasi Perusahaan</w:t>
-      </w:r>
-      <w:r>
-        <w:rPr>
-          <w:rFonts w:ascii="Arial" w:hAnsi="Arial" w:cs="Arial"/>
-        </w:rPr>
-        <w:t xml:space="preserve"> </w:t>
-      </w:r>
-      <w:r>
-        <w:rPr>
-          <w:rFonts w:ascii="Arial" w:hAnsi="Arial" w:cs="Arial"/>
-        </w:rPr>
-        <w:tab/>
-      </w:r>
-      <w:r>
-        <w:rPr>
-          <w:rFonts w:ascii="Arial" w:hAnsi="Arial" w:cs="Arial"/>
-        </w:rPr>
-        <w:tab/>
-        <w:t>13</w:t>
-      </w:r>
-    </w:p>
-    <w:p>
-      <w:pPr>
-        <w:pStyle w:val="ListParagraph"/>
-        <w:numPr>
-          <w:ilvl w:val="0"/>
-          <w:numId w:val="3"/>
-        </w:numPr>
-        <w:tabs>
-          <w:tab w:val="left" w:leader="dot" w:pos="7513"/>
-          <w:tab w:val="right" w:pos="7938"/>
-        </w:tabs>
-        <w:spacing w:after="0" w:line="480" w:lineRule="auto"/>
-        <w:ind w:left="1134" w:hanging="425"/>
+          <w:tab w:val="right" w:leader="dot" w:pos="7371"/>
+          <w:tab w:val="right" w:pos="7938"/>
+        </w:tabs>
+        <w:ind w:left="1701" w:hanging="425"/>
         <w:rPr>
           <w:rFonts w:ascii="Arial" w:hAnsi="Arial" w:cs="Arial"/>
         </w:rPr>
@@ -946,12 +924,7 @@
           <w:ilvl w:val="0"/>
           <w:numId w:val="2"/>
         </w:numPr>
-        <w:tabs>
-          <w:tab w:val="left" w:leader="dot" w:pos="7513"/>
-          <w:tab w:val="right" w:pos="7938"/>
-        </w:tabs>
-        <w:spacing w:after="0" w:line="480" w:lineRule="auto"/>
-        <w:ind w:left="567" w:hanging="425"/>
+        <w:ind w:left="1276" w:hanging="425"/>
         <w:rPr>
           <w:rFonts w:ascii="Arial" w:hAnsi="Arial" w:cs="Arial"/>
         </w:rPr>
@@ -968,6 +941,35 @@
         </w:rPr>
         <w:t xml:space="preserve"> </w:t>
       </w:r>
+    </w:p>
+    <w:p>
+      <w:pPr>
+        <w:pStyle w:val="ListParagraph"/>
+        <w:numPr>
+          <w:ilvl w:val="0"/>
+          <w:numId w:val="4"/>
+        </w:numPr>
+        <w:tabs>
+          <w:tab w:val="right" w:leader="dot" w:pos="7371"/>
+          <w:tab w:val="right" w:pos="7938"/>
+        </w:tabs>
+        <w:ind w:left="1701" w:hanging="425"/>
+        <w:rPr>
+          <w:rFonts w:ascii="Arial" w:hAnsi="Arial" w:cs="Arial"/>
+        </w:rPr>
+      </w:pPr>
+      <w:r>
+        <w:rPr>
+          <w:rFonts w:ascii="Arial" w:hAnsi="Arial" w:cs="Arial"/>
+        </w:rPr>
+        <w:t>Tenaga Kerja</w:t>
+      </w:r>
+      <w:r>
+        <w:rPr>
+          <w:rFonts w:ascii="Arial" w:hAnsi="Arial" w:cs="Arial"/>
+        </w:rPr>
+        <w:t xml:space="preserve"> </w:t>
+      </w:r>
       <w:r>
         <w:rPr>
           <w:rFonts w:ascii="Arial" w:hAnsi="Arial" w:cs="Arial"/>
@@ -990,39 +992,38 @@
           <w:numId w:val="4"/>
         </w:numPr>
         <w:tabs>
-          <w:tab w:val="left" w:leader="dot" w:pos="7513"/>
-          <w:tab w:val="right" w:pos="7938"/>
-        </w:tabs>
-        <w:spacing w:after="0" w:line="480" w:lineRule="auto"/>
-        <w:ind w:left="1134" w:hanging="425"/>
-        <w:rPr>
-          <w:rFonts w:ascii="Arial" w:hAnsi="Arial" w:cs="Arial"/>
-        </w:rPr>
-      </w:pPr>
-      <w:r>
-        <w:rPr>
-          <w:rFonts w:ascii="Arial" w:hAnsi="Arial" w:cs="Arial"/>
-        </w:rPr>
-        <w:t>Tenaga Kerja</w:t>
-      </w:r>
-      <w:r>
-        <w:rPr>
-          <w:rFonts w:ascii="Arial" w:hAnsi="Arial" w:cs="Arial"/>
-        </w:rPr>
-        <w:t xml:space="preserve"> </w:t>
-      </w:r>
-      <w:r>
-        <w:rPr>
-          <w:rFonts w:ascii="Arial" w:hAnsi="Arial" w:cs="Arial"/>
-        </w:rPr>
-        <w:tab/>
-      </w:r>
-      <w:r>
-        <w:rPr>
-          <w:rFonts w:ascii="Arial" w:hAnsi="Arial" w:cs="Arial"/>
-        </w:rPr>
-        <w:tab/>
-        <w:t>15</w:t>
+          <w:tab w:val="right" w:leader="dot" w:pos="7371"/>
+          <w:tab w:val="right" w:pos="7938"/>
+        </w:tabs>
+        <w:ind w:left="1701" w:hanging="425"/>
+        <w:rPr>
+          <w:rFonts w:ascii="Arial" w:hAnsi="Arial" w:cs="Arial"/>
+        </w:rPr>
+      </w:pPr>
+      <w:r>
+        <w:rPr>
+          <w:rFonts w:ascii="Arial" w:hAnsi="Arial" w:cs="Arial"/>
+        </w:rPr>
+        <w:t>Tata Tertib Perusahaan</w:t>
+      </w:r>
+      <w:r>
+        <w:rPr>
+          <w:rFonts w:ascii="Arial" w:hAnsi="Arial" w:cs="Arial"/>
+        </w:rPr>
+        <w:t xml:space="preserve"> </w:t>
+      </w:r>
+      <w:r>
+        <w:rPr>
+          <w:rFonts w:ascii="Arial" w:hAnsi="Arial" w:cs="Arial"/>
+        </w:rPr>
+        <w:tab/>
+      </w:r>
+      <w:r>
+        <w:rPr>
+          <w:rFonts w:ascii="Arial" w:hAnsi="Arial" w:cs="Arial"/>
+        </w:rPr>
+        <w:tab/>
+        <w:t>22</w:t>
       </w:r>
     </w:p>
     <w:p>
@@ -1033,39 +1034,38 @@
           <w:numId w:val="4"/>
         </w:numPr>
         <w:tabs>
-          <w:tab w:val="left" w:leader="dot" w:pos="7513"/>
-          <w:tab w:val="right" w:pos="7938"/>
-        </w:tabs>
-        <w:spacing w:after="0" w:line="480" w:lineRule="auto"/>
-        <w:ind w:left="1134" w:hanging="425"/>
-        <w:rPr>
-          <w:rFonts w:ascii="Arial" w:hAnsi="Arial" w:cs="Arial"/>
-        </w:rPr>
-      </w:pPr>
-      <w:r>
-        <w:rPr>
-          <w:rFonts w:ascii="Arial" w:hAnsi="Arial" w:cs="Arial"/>
-        </w:rPr>
-        <w:t>Tata Tertib Perusahaan</w:t>
-      </w:r>
-      <w:r>
-        <w:rPr>
-          <w:rFonts w:ascii="Arial" w:hAnsi="Arial" w:cs="Arial"/>
-        </w:rPr>
-        <w:t xml:space="preserve"> </w:t>
-      </w:r>
-      <w:r>
-        <w:rPr>
-          <w:rFonts w:ascii="Arial" w:hAnsi="Arial" w:cs="Arial"/>
-        </w:rPr>
-        <w:tab/>
-      </w:r>
-      <w:r>
-        <w:rPr>
-          <w:rFonts w:ascii="Arial" w:hAnsi="Arial" w:cs="Arial"/>
-        </w:rPr>
-        <w:tab/>
-        <w:t>22</w:t>
+          <w:tab w:val="right" w:leader="dot" w:pos="7371"/>
+          <w:tab w:val="right" w:pos="7938"/>
+        </w:tabs>
+        <w:ind w:left="1701" w:hanging="425"/>
+        <w:rPr>
+          <w:rFonts w:ascii="Arial" w:hAnsi="Arial" w:cs="Arial"/>
+        </w:rPr>
+      </w:pPr>
+      <w:r>
+        <w:rPr>
+          <w:rFonts w:ascii="Arial" w:hAnsi="Arial" w:cs="Arial"/>
+        </w:rPr>
+        <w:t>Kesehatan dan Keselamatan Kerja</w:t>
+      </w:r>
+      <w:r>
+        <w:rPr>
+          <w:rFonts w:ascii="Arial" w:hAnsi="Arial" w:cs="Arial"/>
+        </w:rPr>
+        <w:t xml:space="preserve"> </w:t>
+      </w:r>
+      <w:r>
+        <w:rPr>
+          <w:rFonts w:ascii="Arial" w:hAnsi="Arial" w:cs="Arial"/>
+        </w:rPr>
+        <w:tab/>
+      </w:r>
+      <w:r>
+        <w:rPr>
+          <w:rFonts w:ascii="Arial" w:hAnsi="Arial" w:cs="Arial"/>
+        </w:rPr>
+        <w:tab/>
+        <w:t>25</w:t>
       </w:r>
     </w:p>
     <w:p>
@@ -1076,54 +1076,10 @@
           <w:numId w:val="4"/>
         </w:numPr>
         <w:tabs>
-          <w:tab w:val="left" w:leader="dot" w:pos="7513"/>
-          <w:tab w:val="right" w:pos="7938"/>
-        </w:tabs>
-        <w:spacing w:after="0" w:line="480" w:lineRule="auto"/>
-        <w:ind w:left="1134" w:hanging="425"/>
-        <w:rPr>
-          <w:rFonts w:ascii="Arial" w:hAnsi="Arial" w:cs="Arial"/>
-        </w:rPr>
-      </w:pPr>
-      <w:r>
-        <w:rPr>
-          <w:rFonts w:ascii="Arial" w:hAnsi="Arial" w:cs="Arial"/>
-        </w:rPr>
-        <w:t>Kesehatan dan Keselamatan Kerja</w:t>
-      </w:r>
-      <w:r>
-        <w:rPr>
-          <w:rFonts w:ascii="Arial" w:hAnsi="Arial" w:cs="Arial"/>
-        </w:rPr>
-        <w:t xml:space="preserve"> </w:t>
-      </w:r>
-      <w:r>
-        <w:rPr>
-          <w:rFonts w:ascii="Arial" w:hAnsi="Arial" w:cs="Arial"/>
-        </w:rPr>
-        <w:tab/>
-      </w:r>
-      <w:r>
-        <w:rPr>
-          <w:rFonts w:ascii="Arial" w:hAnsi="Arial" w:cs="Arial"/>
-        </w:rPr>
-        <w:tab/>
-        <w:t>25</w:t>
-      </w:r>
-    </w:p>
-    <w:p>
-      <w:pPr>
-        <w:pStyle w:val="ListParagraph"/>
-        <w:numPr>
-          <w:ilvl w:val="0"/>
-          <w:numId w:val="4"/>
-        </w:numPr>
-        <w:tabs>
-          <w:tab w:val="left" w:leader="dot" w:pos="7513"/>
-          <w:tab w:val="right" w:pos="7938"/>
-        </w:tabs>
-        <w:spacing w:after="0" w:line="480" w:lineRule="auto"/>
-        <w:ind w:left="1134" w:hanging="425"/>
+          <w:tab w:val="right" w:leader="dot" w:pos="7371"/>
+          <w:tab w:val="right" w:pos="7938"/>
+        </w:tabs>
+        <w:ind w:left="1701" w:hanging="425"/>
         <w:rPr>
           <w:rFonts w:ascii="Arial" w:hAnsi="Arial" w:cs="Arial"/>
         </w:rPr>
@@ -1151,25 +1107,36 @@
           <w:rFonts w:ascii="Arial" w:hAnsi="Arial" w:cs="Arial"/>
         </w:rPr>
         <w:tab/>
-        <w:t>27</w:t>
-      </w:r>
-    </w:p>
-    <w:p>
-      <w:pPr>
-        <w:tabs>
-          <w:tab w:val="left" w:leader="dot" w:pos="7513"/>
-          <w:tab w:val="right" w:pos="7938"/>
-        </w:tabs>
-        <w:spacing w:after="0" w:line="480" w:lineRule="auto"/>
-        <w:rPr>
-          <w:rFonts w:ascii="Arial" w:hAnsi="Arial" w:cs="Arial"/>
-        </w:rPr>
-      </w:pPr>
-      <w:r>
-        <w:rPr>
-          <w:rFonts w:ascii="Arial" w:hAnsi="Arial" w:cs="Arial"/>
-        </w:rPr>
-        <w:t>BAB III KEGIATAN PRAKTIK KERJA LAPANGAN</w:t>
+        <w:t>26</w:t>
+      </w:r>
+    </w:p>
+    <w:p>
+      <w:pPr>
+        <w:tabs>
+          <w:tab w:val="left" w:pos="851"/>
+        </w:tabs>
+        <w:ind w:left="0" w:firstLine="0"/>
+        <w:rPr>
+          <w:rFonts w:ascii="Arial" w:hAnsi="Arial" w:cs="Arial"/>
+        </w:rPr>
+      </w:pPr>
+      <w:r>
+        <w:rPr>
+          <w:rFonts w:ascii="Arial" w:hAnsi="Arial" w:cs="Arial"/>
+        </w:rPr>
+        <w:t>BAB III</w:t>
+      </w:r>
+      <w:r>
+        <w:rPr>
+          <w:rFonts w:ascii="Arial" w:hAnsi="Arial" w:cs="Arial"/>
+        </w:rPr>
+        <w:tab/>
+      </w:r>
+      <w:r>
+        <w:rPr>
+          <w:rFonts w:ascii="Arial" w:hAnsi="Arial" w:cs="Arial"/>
+        </w:rPr>
+        <w:t>KEGIATAN PRAKTIK KERJA LAPANGAN</w:t>
       </w:r>
     </w:p>
     <w:p>
@@ -1179,12 +1146,7 @@
           <w:ilvl w:val="0"/>
           <w:numId w:val="5"/>
         </w:numPr>
-        <w:tabs>
-          <w:tab w:val="left" w:leader="dot" w:pos="7513"/>
-          <w:tab w:val="right" w:pos="7938"/>
-        </w:tabs>
-        <w:spacing w:after="0" w:line="480" w:lineRule="auto"/>
-        <w:ind w:left="567" w:hanging="425"/>
+        <w:ind w:left="1276" w:hanging="425"/>
         <w:rPr>
           <w:rFonts w:ascii="Arial" w:hAnsi="Arial" w:cs="Arial"/>
         </w:rPr>
@@ -1201,19 +1163,6 @@
         </w:rPr>
         <w:t xml:space="preserve"> </w:t>
       </w:r>
-      <w:r>
-        <w:rPr>
-          <w:rFonts w:ascii="Arial" w:hAnsi="Arial" w:cs="Arial"/>
-        </w:rPr>
-        <w:tab/>
-      </w:r>
-      <w:r>
-        <w:rPr>
-          <w:rFonts w:ascii="Arial" w:hAnsi="Arial" w:cs="Arial"/>
-        </w:rPr>
-        <w:tab/>
-        <w:t>29</w:t>
-      </w:r>
     </w:p>
     <w:p>
       <w:pPr>
@@ -1223,11 +1172,10 @@
           <w:numId w:val="6"/>
         </w:numPr>
         <w:tabs>
-          <w:tab w:val="left" w:leader="dot" w:pos="7513"/>
-          <w:tab w:val="right" w:pos="7938"/>
-        </w:tabs>
-        <w:spacing w:after="0" w:line="480" w:lineRule="auto"/>
-        <w:ind w:left="1134" w:hanging="425"/>
+          <w:tab w:val="right" w:leader="dot" w:pos="7371"/>
+          <w:tab w:val="right" w:pos="7938"/>
+        </w:tabs>
+        <w:ind w:left="1701" w:hanging="425"/>
         <w:rPr>
           <w:rFonts w:ascii="Arial" w:hAnsi="Arial" w:cs="Arial"/>
         </w:rPr>
@@ -1255,7 +1203,7 @@
           <w:rFonts w:ascii="Arial" w:hAnsi="Arial" w:cs="Arial"/>
         </w:rPr>
         <w:tab/>
-        <w:t>29</w:t>
+        <w:t>28</w:t>
       </w:r>
     </w:p>
     <w:p>
@@ -1266,11 +1214,10 @@
           <w:numId w:val="6"/>
         </w:numPr>
         <w:tabs>
-          <w:tab w:val="left" w:leader="dot" w:pos="7513"/>
-          <w:tab w:val="right" w:pos="7938"/>
-        </w:tabs>
-        <w:spacing w:after="0" w:line="480" w:lineRule="auto"/>
-        <w:ind w:left="1134" w:hanging="425"/>
+          <w:tab w:val="right" w:leader="dot" w:pos="7371"/>
+          <w:tab w:val="right" w:pos="7938"/>
+        </w:tabs>
+        <w:ind w:left="1701" w:hanging="425"/>
         <w:rPr>
           <w:rFonts w:ascii="Arial" w:hAnsi="Arial" w:cs="Arial"/>
         </w:rPr>
@@ -1298,6 +1245,90 @@
           <w:rFonts w:ascii="Arial" w:hAnsi="Arial" w:cs="Arial"/>
         </w:rPr>
         <w:tab/>
+        <w:t>32</w:t>
+      </w:r>
+    </w:p>
+    <w:p>
+      <w:pPr>
+        <w:pStyle w:val="ListParagraph"/>
+        <w:numPr>
+          <w:ilvl w:val="0"/>
+          <w:numId w:val="6"/>
+        </w:numPr>
+        <w:tabs>
+          <w:tab w:val="right" w:leader="dot" w:pos="7371"/>
+          <w:tab w:val="right" w:pos="7938"/>
+        </w:tabs>
+        <w:ind w:left="1701" w:hanging="425"/>
+        <w:rPr>
+          <w:rFonts w:ascii="Arial" w:hAnsi="Arial" w:cs="Arial"/>
+        </w:rPr>
+      </w:pPr>
+      <w:r>
+        <w:rPr>
+          <w:rFonts w:ascii="Arial" w:hAnsi="Arial" w:cs="Arial"/>
+        </w:rPr>
+        <w:t>Keselamatan Kerja</w:t>
+      </w:r>
+      <w:r>
+        <w:rPr>
+          <w:rFonts w:ascii="Arial" w:hAnsi="Arial" w:cs="Arial"/>
+        </w:rPr>
+        <w:t xml:space="preserve"> </w:t>
+      </w:r>
+      <w:r>
+        <w:rPr>
+          <w:rFonts w:ascii="Arial" w:hAnsi="Arial" w:cs="Arial"/>
+        </w:rPr>
+        <w:tab/>
+      </w:r>
+      <w:r>
+        <w:rPr>
+          <w:rFonts w:ascii="Arial" w:hAnsi="Arial" w:cs="Arial"/>
+        </w:rPr>
+        <w:tab/>
+        <w:t>32</w:t>
+      </w:r>
+    </w:p>
+    <w:p>
+      <w:pPr>
+        <w:pStyle w:val="ListParagraph"/>
+        <w:numPr>
+          <w:ilvl w:val="0"/>
+          <w:numId w:val="6"/>
+        </w:numPr>
+        <w:tabs>
+          <w:tab w:val="right" w:leader="dot" w:pos="7371"/>
+          <w:tab w:val="right" w:pos="7938"/>
+        </w:tabs>
+        <w:ind w:left="1701" w:hanging="425"/>
+        <w:rPr>
+          <w:rFonts w:ascii="Arial" w:hAnsi="Arial" w:cs="Arial"/>
+        </w:rPr>
+      </w:pPr>
+      <w:r>
+        <w:rPr>
+          <w:rFonts w:ascii="Arial" w:hAnsi="Arial" w:cs="Arial"/>
+        </w:rPr>
+        <w:t>Gambar Kerja</w:t>
+      </w:r>
+      <w:r>
+        <w:rPr>
+          <w:rFonts w:ascii="Arial" w:hAnsi="Arial" w:cs="Arial"/>
+        </w:rPr>
+        <w:t xml:space="preserve"> </w:t>
+      </w:r>
+      <w:r>
+        <w:rPr>
+          <w:rFonts w:ascii="Arial" w:hAnsi="Arial" w:cs="Arial"/>
+        </w:rPr>
+        <w:tab/>
+      </w:r>
+      <w:r>
+        <w:rPr>
+          <w:rFonts w:ascii="Arial" w:hAnsi="Arial" w:cs="Arial"/>
+        </w:rPr>
+        <w:tab/>
         <w:t>33</w:t>
       </w:r>
     </w:p>
@@ -1309,11 +1340,287 @@
           <w:numId w:val="6"/>
         </w:numPr>
         <w:tabs>
-          <w:tab w:val="left" w:leader="dot" w:pos="7513"/>
-          <w:tab w:val="right" w:pos="7938"/>
-        </w:tabs>
-        <w:spacing w:after="0" w:line="480" w:lineRule="auto"/>
-        <w:ind w:left="1134" w:hanging="425"/>
+          <w:tab w:val="right" w:leader="dot" w:pos="7371"/>
+          <w:tab w:val="right" w:pos="7938"/>
+        </w:tabs>
+        <w:ind w:left="1701" w:hanging="425"/>
+        <w:rPr>
+          <w:rFonts w:ascii="Arial" w:hAnsi="Arial" w:cs="Arial"/>
+        </w:rPr>
+      </w:pPr>
+      <w:r>
+        <w:rPr>
+          <w:rFonts w:ascii="Arial" w:hAnsi="Arial" w:cs="Arial"/>
+        </w:rPr>
+        <w:t>Analisis</w:t>
+      </w:r>
+      <w:r>
+        <w:rPr>
+          <w:rFonts w:ascii="Arial" w:hAnsi="Arial" w:cs="Arial"/>
+        </w:rPr>
+        <w:t xml:space="preserve"> </w:t>
+      </w:r>
+      <w:r>
+        <w:rPr>
+          <w:rFonts w:ascii="Arial" w:hAnsi="Arial" w:cs="Arial"/>
+        </w:rPr>
+        <w:tab/>
+      </w:r>
+      <w:r>
+        <w:rPr>
+          <w:rFonts w:ascii="Arial" w:hAnsi="Arial" w:cs="Arial"/>
+        </w:rPr>
+        <w:tab/>
+        <w:t>33</w:t>
+      </w:r>
+    </w:p>
+    <w:p>
+      <w:pPr>
+        <w:pStyle w:val="ListParagraph"/>
+        <w:numPr>
+          <w:ilvl w:val="0"/>
+          <w:numId w:val="6"/>
+        </w:numPr>
+        <w:tabs>
+          <w:tab w:val="right" w:leader="dot" w:pos="7371"/>
+          <w:tab w:val="right" w:pos="7938"/>
+        </w:tabs>
+        <w:ind w:left="1701" w:hanging="425"/>
+        <w:rPr>
+          <w:rFonts w:ascii="Arial" w:hAnsi="Arial" w:cs="Arial"/>
+        </w:rPr>
+      </w:pPr>
+      <w:r>
+        <w:rPr>
+          <w:rFonts w:ascii="Arial" w:hAnsi="Arial" w:cs="Arial"/>
+        </w:rPr>
+        <w:t>Langkah Kerja</w:t>
+      </w:r>
+      <w:r>
+        <w:rPr>
+          <w:rFonts w:ascii="Arial" w:hAnsi="Arial" w:cs="Arial"/>
+        </w:rPr>
+        <w:t xml:space="preserve"> </w:t>
+      </w:r>
+      <w:r>
+        <w:rPr>
+          <w:rFonts w:ascii="Arial" w:hAnsi="Arial" w:cs="Arial"/>
+        </w:rPr>
+        <w:tab/>
+      </w:r>
+      <w:r>
+        <w:rPr>
+          <w:rFonts w:ascii="Arial" w:hAnsi="Arial" w:cs="Arial"/>
+        </w:rPr>
+        <w:tab/>
+        <w:t>33</w:t>
+      </w:r>
+    </w:p>
+    <w:p>
+      <w:pPr>
+        <w:pStyle w:val="ListParagraph"/>
+        <w:numPr>
+          <w:ilvl w:val="0"/>
+          <w:numId w:val="6"/>
+        </w:numPr>
+        <w:tabs>
+          <w:tab w:val="right" w:leader="dot" w:pos="7371"/>
+          <w:tab w:val="right" w:pos="7938"/>
+        </w:tabs>
+        <w:ind w:left="1701" w:hanging="425"/>
+        <w:rPr>
+          <w:rFonts w:ascii="Arial" w:hAnsi="Arial" w:cs="Arial"/>
+        </w:rPr>
+      </w:pPr>
+      <w:r>
+        <w:rPr>
+          <w:rFonts w:ascii="Arial" w:hAnsi="Arial" w:cs="Arial"/>
+        </w:rPr>
+        <w:t>Pelaksanaan Quality Control</w:t>
+      </w:r>
+      <w:r>
+        <w:rPr>
+          <w:rFonts w:ascii="Arial" w:hAnsi="Arial" w:cs="Arial"/>
+        </w:rPr>
+        <w:t xml:space="preserve"> </w:t>
+      </w:r>
+      <w:r>
+        <w:rPr>
+          <w:rFonts w:ascii="Arial" w:hAnsi="Arial" w:cs="Arial"/>
+        </w:rPr>
+        <w:tab/>
+      </w:r>
+      <w:r>
+        <w:rPr>
+          <w:rFonts w:ascii="Arial" w:hAnsi="Arial" w:cs="Arial"/>
+        </w:rPr>
+        <w:tab/>
+        <w:t>56</w:t>
+      </w:r>
+    </w:p>
+    <w:p>
+      <w:pPr>
+        <w:pStyle w:val="ListParagraph"/>
+        <w:numPr>
+          <w:ilvl w:val="0"/>
+          <w:numId w:val="6"/>
+        </w:numPr>
+        <w:tabs>
+          <w:tab w:val="right" w:leader="dot" w:pos="7371"/>
+          <w:tab w:val="right" w:pos="7938"/>
+        </w:tabs>
+        <w:ind w:left="1701" w:hanging="425"/>
+        <w:rPr>
+          <w:rFonts w:ascii="Arial" w:hAnsi="Arial" w:cs="Arial"/>
+        </w:rPr>
+      </w:pPr>
+      <w:r>
+        <w:rPr>
+          <w:rFonts w:ascii="Arial" w:hAnsi="Arial" w:cs="Arial"/>
+        </w:rPr>
+        <w:t>Kesimpulan</w:t>
+      </w:r>
+      <w:r>
+        <w:rPr>
+          <w:rFonts w:ascii="Arial" w:hAnsi="Arial" w:cs="Arial"/>
+        </w:rPr>
+        <w:t xml:space="preserve"> </w:t>
+      </w:r>
+      <w:r>
+        <w:rPr>
+          <w:rFonts w:ascii="Arial" w:hAnsi="Arial" w:cs="Arial"/>
+        </w:rPr>
+        <w:tab/>
+      </w:r>
+      <w:r>
+        <w:rPr>
+          <w:rFonts w:ascii="Arial" w:hAnsi="Arial" w:cs="Arial"/>
+        </w:rPr>
+        <w:tab/>
+        <w:t>56</w:t>
+      </w:r>
+    </w:p>
+    <w:p>
+      <w:pPr>
+        <w:pStyle w:val="ListParagraph"/>
+        <w:numPr>
+          <w:ilvl w:val="0"/>
+          <w:numId w:val="5"/>
+        </w:numPr>
+        <w:ind w:left="1276" w:hanging="425"/>
+        <w:rPr>
+          <w:rFonts w:ascii="Arial" w:hAnsi="Arial" w:cs="Arial"/>
+        </w:rPr>
+      </w:pPr>
+      <w:r>
+        <w:rPr>
+          <w:rFonts w:ascii="Arial" w:hAnsi="Arial" w:cs="Arial"/>
+        </w:rPr>
+        <w:t xml:space="preserve">Produk PKL 2 : Penggunaan Git di Lingkup Perusahaan </w:t>
+      </w:r>
+    </w:p>
+    <w:p>
+      <w:pPr>
+        <w:pStyle w:val="ListParagraph"/>
+        <w:numPr>
+          <w:ilvl w:val="0"/>
+          <w:numId w:val="7"/>
+        </w:numPr>
+        <w:tabs>
+          <w:tab w:val="right" w:leader="dot" w:pos="7371"/>
+          <w:tab w:val="right" w:pos="7938"/>
+        </w:tabs>
+        <w:ind w:left="1701" w:hanging="425"/>
+        <w:rPr>
+          <w:rFonts w:ascii="Arial" w:hAnsi="Arial" w:cs="Arial"/>
+        </w:rPr>
+      </w:pPr>
+      <w:r>
+        <w:rPr>
+          <w:rFonts w:ascii="Arial" w:hAnsi="Arial" w:cs="Arial"/>
+        </w:rPr>
+        <w:t>Penjelasan Sin</w:t>
+      </w:r>
+      <w:r>
+        <w:rPr>
+          <w:rFonts w:ascii="Arial" w:hAnsi="Arial" w:cs="Arial"/>
+        </w:rPr>
+        <w:t>gkat Jenis Pekerjaan atau Produk</w:t>
+      </w:r>
+      <w:r>
+        <w:rPr>
+          <w:rFonts w:ascii="Arial" w:hAnsi="Arial" w:cs="Arial"/>
+        </w:rPr>
+        <w:t xml:space="preserve"> </w:t>
+      </w:r>
+      <w:r>
+        <w:rPr>
+          <w:rFonts w:ascii="Arial" w:hAnsi="Arial" w:cs="Arial"/>
+        </w:rPr>
+        <w:tab/>
+      </w:r>
+      <w:r>
+        <w:rPr>
+          <w:rFonts w:ascii="Arial" w:hAnsi="Arial" w:cs="Arial"/>
+        </w:rPr>
+        <w:tab/>
+        <w:t>56</w:t>
+      </w:r>
+    </w:p>
+    <w:p>
+      <w:pPr>
+        <w:pStyle w:val="ListParagraph"/>
+        <w:numPr>
+          <w:ilvl w:val="0"/>
+          <w:numId w:val="7"/>
+        </w:numPr>
+        <w:tabs>
+          <w:tab w:val="right" w:leader="dot" w:pos="7371"/>
+          <w:tab w:val="right" w:pos="7938"/>
+        </w:tabs>
+        <w:ind w:left="1701" w:hanging="425"/>
+        <w:rPr>
+          <w:rFonts w:ascii="Arial" w:hAnsi="Arial" w:cs="Arial"/>
+        </w:rPr>
+      </w:pPr>
+      <w:r>
+        <w:rPr>
+          <w:rFonts w:ascii="Arial" w:hAnsi="Arial" w:cs="Arial"/>
+        </w:rPr>
+        <w:t>Alat dan Bahan yang Digunakan</w:t>
+      </w:r>
+      <w:r>
+        <w:rPr>
+          <w:rFonts w:ascii="Arial" w:hAnsi="Arial" w:cs="Arial"/>
+        </w:rPr>
+        <w:t xml:space="preserve"> </w:t>
+      </w:r>
+      <w:r>
+        <w:rPr>
+          <w:rFonts w:ascii="Arial" w:hAnsi="Arial" w:cs="Arial"/>
+        </w:rPr>
+        <w:tab/>
+      </w:r>
+      <w:r>
+        <w:rPr>
+          <w:rFonts w:ascii="Arial" w:hAnsi="Arial" w:cs="Arial"/>
+        </w:rPr>
+        <w:tab/>
+        <w:t>57</w:t>
+      </w:r>
+    </w:p>
+    <w:p>
+      <w:pPr>
+        <w:pStyle w:val="ListParagraph"/>
+        <w:numPr>
+          <w:ilvl w:val="0"/>
+          <w:numId w:val="7"/>
+        </w:numPr>
+        <w:tabs>
+          <w:tab w:val="right" w:leader="dot" w:pos="7371"/>
+          <w:tab w:val="right" w:pos="7938"/>
+        </w:tabs>
+        <w:ind w:left="1701" w:hanging="425"/>
         <w:rPr>
           <w:rFonts w:ascii="Arial" w:hAnsi="Arial" w:cs="Arial"/>
         </w:rPr>
@@ -1341,22 +1648,21 @@
           <w:rFonts w:ascii="Arial" w:hAnsi="Arial" w:cs="Arial"/>
         </w:rPr>
         <w:tab/>
-        <w:t>33</w:t>
-      </w:r>
-    </w:p>
-    <w:p>
-      <w:pPr>
-        <w:pStyle w:val="ListParagraph"/>
-        <w:numPr>
-          <w:ilvl w:val="0"/>
-          <w:numId w:val="6"/>
-        </w:numPr>
-        <w:tabs>
-          <w:tab w:val="left" w:leader="dot" w:pos="7513"/>
-          <w:tab w:val="right" w:pos="7938"/>
-        </w:tabs>
-        <w:spacing w:after="0" w:line="480" w:lineRule="auto"/>
-        <w:ind w:left="1134" w:hanging="425"/>
+        <w:t>57</w:t>
+      </w:r>
+    </w:p>
+    <w:p>
+      <w:pPr>
+        <w:pStyle w:val="ListParagraph"/>
+        <w:numPr>
+          <w:ilvl w:val="0"/>
+          <w:numId w:val="7"/>
+        </w:numPr>
+        <w:tabs>
+          <w:tab w:val="right" w:leader="dot" w:pos="7371"/>
+          <w:tab w:val="right" w:pos="7938"/>
+        </w:tabs>
+        <w:ind w:left="1701" w:hanging="425"/>
         <w:rPr>
           <w:rFonts w:ascii="Arial" w:hAnsi="Arial" w:cs="Arial"/>
         </w:rPr>
@@ -1384,22 +1690,21 @@
           <w:rFonts w:ascii="Arial" w:hAnsi="Arial" w:cs="Arial"/>
         </w:rPr>
         <w:tab/>
-        <w:t>34</w:t>
-      </w:r>
-    </w:p>
-    <w:p>
-      <w:pPr>
-        <w:pStyle w:val="ListParagraph"/>
-        <w:numPr>
-          <w:ilvl w:val="0"/>
-          <w:numId w:val="6"/>
-        </w:numPr>
-        <w:tabs>
-          <w:tab w:val="left" w:leader="dot" w:pos="7513"/>
-          <w:tab w:val="right" w:pos="7938"/>
-        </w:tabs>
-        <w:spacing w:after="0" w:line="480" w:lineRule="auto"/>
-        <w:ind w:left="1134" w:hanging="425"/>
+        <w:t>58</w:t>
+      </w:r>
+    </w:p>
+    <w:p>
+      <w:pPr>
+        <w:pStyle w:val="ListParagraph"/>
+        <w:numPr>
+          <w:ilvl w:val="0"/>
+          <w:numId w:val="7"/>
+        </w:numPr>
+        <w:tabs>
+          <w:tab w:val="right" w:leader="dot" w:pos="7371"/>
+          <w:tab w:val="right" w:pos="7938"/>
+        </w:tabs>
+        <w:ind w:left="1701" w:hanging="425"/>
         <w:rPr>
           <w:rFonts w:ascii="Arial" w:hAnsi="Arial" w:cs="Arial"/>
         </w:rPr>
@@ -1427,22 +1732,21 @@
           <w:rFonts w:ascii="Arial" w:hAnsi="Arial" w:cs="Arial"/>
         </w:rPr>
         <w:tab/>
-        <w:t>34</w:t>
-      </w:r>
-    </w:p>
-    <w:p>
-      <w:pPr>
-        <w:pStyle w:val="ListParagraph"/>
-        <w:numPr>
-          <w:ilvl w:val="0"/>
-          <w:numId w:val="6"/>
-        </w:numPr>
-        <w:tabs>
-          <w:tab w:val="left" w:leader="dot" w:pos="7513"/>
-          <w:tab w:val="right" w:pos="7938"/>
-        </w:tabs>
-        <w:spacing w:after="0" w:line="480" w:lineRule="auto"/>
-        <w:ind w:left="1134" w:hanging="425"/>
+        <w:t>58</w:t>
+      </w:r>
+    </w:p>
+    <w:p>
+      <w:pPr>
+        <w:pStyle w:val="ListParagraph"/>
+        <w:numPr>
+          <w:ilvl w:val="0"/>
+          <w:numId w:val="7"/>
+        </w:numPr>
+        <w:tabs>
+          <w:tab w:val="right" w:leader="dot" w:pos="7371"/>
+          <w:tab w:val="right" w:pos="7938"/>
+        </w:tabs>
+        <w:ind w:left="1701" w:hanging="425"/>
         <w:rPr>
           <w:rFonts w:ascii="Arial" w:hAnsi="Arial" w:cs="Arial"/>
         </w:rPr>
@@ -1470,22 +1774,21 @@
           <w:rFonts w:ascii="Arial" w:hAnsi="Arial" w:cs="Arial"/>
         </w:rPr>
         <w:tab/>
-        <w:t>34</w:t>
-      </w:r>
-    </w:p>
-    <w:p>
-      <w:pPr>
-        <w:pStyle w:val="ListParagraph"/>
-        <w:numPr>
-          <w:ilvl w:val="0"/>
-          <w:numId w:val="6"/>
-        </w:numPr>
-        <w:tabs>
-          <w:tab w:val="left" w:leader="dot" w:pos="7513"/>
-          <w:tab w:val="right" w:pos="7938"/>
-        </w:tabs>
-        <w:spacing w:after="0" w:line="480" w:lineRule="auto"/>
-        <w:ind w:left="1134" w:hanging="425"/>
+        <w:t>59</w:t>
+      </w:r>
+    </w:p>
+    <w:p>
+      <w:pPr>
+        <w:pStyle w:val="ListParagraph"/>
+        <w:numPr>
+          <w:ilvl w:val="0"/>
+          <w:numId w:val="7"/>
+        </w:numPr>
+        <w:tabs>
+          <w:tab w:val="right" w:leader="dot" w:pos="7371"/>
+          <w:tab w:val="right" w:pos="7938"/>
+        </w:tabs>
+        <w:ind w:left="1701" w:hanging="425"/>
         <w:rPr>
           <w:rFonts w:ascii="Arial" w:hAnsi="Arial" w:cs="Arial"/>
         </w:rPr>
@@ -1513,22 +1816,21 @@
           <w:rFonts w:ascii="Arial" w:hAnsi="Arial" w:cs="Arial"/>
         </w:rPr>
         <w:tab/>
-        <w:t>57</w:t>
-      </w:r>
-    </w:p>
-    <w:p>
-      <w:pPr>
-        <w:pStyle w:val="ListParagraph"/>
-        <w:numPr>
-          <w:ilvl w:val="0"/>
-          <w:numId w:val="6"/>
-        </w:numPr>
-        <w:tabs>
-          <w:tab w:val="left" w:leader="dot" w:pos="7513"/>
-          <w:tab w:val="right" w:pos="7938"/>
-        </w:tabs>
-        <w:spacing w:after="0" w:line="480" w:lineRule="auto"/>
-        <w:ind w:left="1134" w:hanging="425"/>
+        <w:t>66</w:t>
+      </w:r>
+    </w:p>
+    <w:p>
+      <w:pPr>
+        <w:pStyle w:val="ListParagraph"/>
+        <w:numPr>
+          <w:ilvl w:val="0"/>
+          <w:numId w:val="7"/>
+        </w:numPr>
+        <w:tabs>
+          <w:tab w:val="right" w:leader="dot" w:pos="7371"/>
+          <w:tab w:val="right" w:pos="7938"/>
+        </w:tabs>
+        <w:ind w:left="1701" w:hanging="425"/>
         <w:rPr>
           <w:rFonts w:ascii="Arial" w:hAnsi="Arial" w:cs="Arial"/>
         </w:rPr>
@@ -1556,7 +1858,7 @@
           <w:rFonts w:ascii="Arial" w:hAnsi="Arial" w:cs="Arial"/>
         </w:rPr>
         <w:tab/>
-        <w:t>57</w:t>
+        <w:t>67</w:t>
       </w:r>
     </w:p>
     <w:p>
@@ -1566,380 +1868,7 @@
           <w:ilvl w:val="0"/>
           <w:numId w:val="5"/>
         </w:numPr>
-        <w:tabs>
-          <w:tab w:val="left" w:leader="dot" w:pos="7513"/>
-          <w:tab w:val="right" w:pos="7938"/>
-        </w:tabs>
-        <w:spacing w:after="0" w:line="480" w:lineRule="auto"/>
-        <w:ind w:left="567" w:hanging="425"/>
-        <w:rPr>
-          <w:rFonts w:ascii="Arial" w:hAnsi="Arial" w:cs="Arial"/>
-        </w:rPr>
-      </w:pPr>
-      <w:r>
-        <w:rPr>
-          <w:rFonts w:ascii="Arial" w:hAnsi="Arial" w:cs="Arial"/>
-        </w:rPr>
-        <w:t xml:space="preserve">Produk PKL 2 : Penggunaan Git di Lingkup Perusahaan </w:t>
-      </w:r>
-    </w:p>
-    <w:p>
-      <w:pPr>
-        <w:pStyle w:val="ListParagraph"/>
-        <w:numPr>
-          <w:ilvl w:val="0"/>
-          <w:numId w:val="7"/>
-        </w:numPr>
-        <w:tabs>
-          <w:tab w:val="left" w:leader="dot" w:pos="7513"/>
-          <w:tab w:val="right" w:pos="7938"/>
-        </w:tabs>
-        <w:spacing w:after="0" w:line="480" w:lineRule="auto"/>
-        <w:ind w:left="1134" w:hanging="425"/>
-        <w:rPr>
-          <w:rFonts w:ascii="Arial" w:hAnsi="Arial" w:cs="Arial"/>
-        </w:rPr>
-      </w:pPr>
-      <w:r>
-        <w:rPr>
-          <w:rFonts w:ascii="Arial" w:hAnsi="Arial" w:cs="Arial"/>
-        </w:rPr>
-        <w:t>Penjelasan Singkat Jenis Pekerjaan atau Produk</w:t>
-      </w:r>
-      <w:r>
-        <w:rPr>
-          <w:rFonts w:ascii="Arial" w:hAnsi="Arial" w:cs="Arial"/>
-        </w:rPr>
-        <w:t xml:space="preserve"> </w:t>
-      </w:r>
-      <w:r>
-        <w:rPr>
-          <w:rFonts w:ascii="Arial" w:hAnsi="Arial" w:cs="Arial"/>
-        </w:rPr>
-        <w:tab/>
-      </w:r>
-      <w:r>
-        <w:rPr>
-          <w:rFonts w:ascii="Arial" w:hAnsi="Arial" w:cs="Arial"/>
-        </w:rPr>
-        <w:tab/>
-        <w:t>57</w:t>
-      </w:r>
-    </w:p>
-    <w:p>
-      <w:pPr>
-        <w:pStyle w:val="ListParagraph"/>
-        <w:numPr>
-          <w:ilvl w:val="0"/>
-          <w:numId w:val="7"/>
-        </w:numPr>
-        <w:tabs>
-          <w:tab w:val="left" w:leader="dot" w:pos="7513"/>
-          <w:tab w:val="right" w:pos="7938"/>
-        </w:tabs>
-        <w:spacing w:after="0" w:line="480" w:lineRule="auto"/>
-        <w:ind w:left="1134" w:hanging="425"/>
-        <w:rPr>
-          <w:rFonts w:ascii="Arial" w:hAnsi="Arial" w:cs="Arial"/>
-        </w:rPr>
-      </w:pPr>
-      <w:r>
-        <w:rPr>
-          <w:rFonts w:ascii="Arial" w:hAnsi="Arial" w:cs="Arial"/>
-        </w:rPr>
-        <w:t>Alat dan Bahan yang Digunakan</w:t>
-      </w:r>
-      <w:r>
-        <w:rPr>
-          <w:rFonts w:ascii="Arial" w:hAnsi="Arial" w:cs="Arial"/>
-        </w:rPr>
-        <w:t xml:space="preserve"> </w:t>
-      </w:r>
-      <w:r>
-        <w:rPr>
-          <w:rFonts w:ascii="Arial" w:hAnsi="Arial" w:cs="Arial"/>
-        </w:rPr>
-        <w:tab/>
-      </w:r>
-      <w:r>
-        <w:rPr>
-          <w:rFonts w:ascii="Arial" w:hAnsi="Arial" w:cs="Arial"/>
-        </w:rPr>
-        <w:tab/>
-        <w:t>58</w:t>
-      </w:r>
-    </w:p>
-    <w:p>
-      <w:pPr>
-        <w:pStyle w:val="ListParagraph"/>
-        <w:numPr>
-          <w:ilvl w:val="0"/>
-          <w:numId w:val="7"/>
-        </w:numPr>
-        <w:tabs>
-          <w:tab w:val="left" w:leader="dot" w:pos="7513"/>
-          <w:tab w:val="right" w:pos="7938"/>
-        </w:tabs>
-        <w:spacing w:after="0" w:line="480" w:lineRule="auto"/>
-        <w:ind w:left="1134" w:hanging="425"/>
-        <w:rPr>
-          <w:rFonts w:ascii="Arial" w:hAnsi="Arial" w:cs="Arial"/>
-        </w:rPr>
-      </w:pPr>
-      <w:r>
-        <w:rPr>
-          <w:rFonts w:ascii="Arial" w:hAnsi="Arial" w:cs="Arial"/>
-        </w:rPr>
-        <w:t>Keselamatan Kerja</w:t>
-      </w:r>
-      <w:r>
-        <w:rPr>
-          <w:rFonts w:ascii="Arial" w:hAnsi="Arial" w:cs="Arial"/>
-        </w:rPr>
-        <w:t xml:space="preserve"> </w:t>
-      </w:r>
-      <w:r>
-        <w:rPr>
-          <w:rFonts w:ascii="Arial" w:hAnsi="Arial" w:cs="Arial"/>
-        </w:rPr>
-        <w:tab/>
-      </w:r>
-      <w:r>
-        <w:rPr>
-          <w:rFonts w:ascii="Arial" w:hAnsi="Arial" w:cs="Arial"/>
-        </w:rPr>
-        <w:tab/>
-        <w:t>58</w:t>
-      </w:r>
-    </w:p>
-    <w:p>
-      <w:pPr>
-        <w:pStyle w:val="ListParagraph"/>
-        <w:numPr>
-          <w:ilvl w:val="0"/>
-          <w:numId w:val="7"/>
-        </w:numPr>
-        <w:tabs>
-          <w:tab w:val="left" w:leader="dot" w:pos="7513"/>
-          <w:tab w:val="right" w:pos="7938"/>
-        </w:tabs>
-        <w:spacing w:after="0" w:line="480" w:lineRule="auto"/>
-        <w:ind w:left="1134" w:hanging="425"/>
-        <w:rPr>
-          <w:rFonts w:ascii="Arial" w:hAnsi="Arial" w:cs="Arial"/>
-        </w:rPr>
-      </w:pPr>
-      <w:r>
-        <w:rPr>
-          <w:rFonts w:ascii="Arial" w:hAnsi="Arial" w:cs="Arial"/>
-        </w:rPr>
-        <w:t>Gambar Kerja</w:t>
-      </w:r>
-      <w:r>
-        <w:rPr>
-          <w:rFonts w:ascii="Arial" w:hAnsi="Arial" w:cs="Arial"/>
-        </w:rPr>
-        <w:t xml:space="preserve"> </w:t>
-      </w:r>
-      <w:r>
-        <w:rPr>
-          <w:rFonts w:ascii="Arial" w:hAnsi="Arial" w:cs="Arial"/>
-        </w:rPr>
-        <w:tab/>
-      </w:r>
-      <w:r>
-        <w:rPr>
-          <w:rFonts w:ascii="Arial" w:hAnsi="Arial" w:cs="Arial"/>
-        </w:rPr>
-        <w:tab/>
-        <w:t>59</w:t>
-      </w:r>
-    </w:p>
-    <w:p>
-      <w:pPr>
-        <w:pStyle w:val="ListParagraph"/>
-        <w:numPr>
-          <w:ilvl w:val="0"/>
-          <w:numId w:val="7"/>
-        </w:numPr>
-        <w:tabs>
-          <w:tab w:val="left" w:leader="dot" w:pos="7513"/>
-          <w:tab w:val="right" w:pos="7938"/>
-        </w:tabs>
-        <w:spacing w:after="0" w:line="480" w:lineRule="auto"/>
-        <w:ind w:left="1134" w:hanging="425"/>
-        <w:rPr>
-          <w:rFonts w:ascii="Arial" w:hAnsi="Arial" w:cs="Arial"/>
-        </w:rPr>
-      </w:pPr>
-      <w:r>
-        <w:rPr>
-          <w:rFonts w:ascii="Arial" w:hAnsi="Arial" w:cs="Arial"/>
-        </w:rPr>
-        <w:t>Analisis</w:t>
-      </w:r>
-      <w:r>
-        <w:rPr>
-          <w:rFonts w:ascii="Arial" w:hAnsi="Arial" w:cs="Arial"/>
-        </w:rPr>
-        <w:t xml:space="preserve"> </w:t>
-      </w:r>
-      <w:r>
-        <w:rPr>
-          <w:rFonts w:ascii="Arial" w:hAnsi="Arial" w:cs="Arial"/>
-        </w:rPr>
-        <w:tab/>
-      </w:r>
-      <w:r>
-        <w:rPr>
-          <w:rFonts w:ascii="Arial" w:hAnsi="Arial" w:cs="Arial"/>
-        </w:rPr>
-        <w:tab/>
-        <w:t>59</w:t>
-      </w:r>
-    </w:p>
-    <w:p>
-      <w:pPr>
-        <w:pStyle w:val="ListParagraph"/>
-        <w:numPr>
-          <w:ilvl w:val="0"/>
-          <w:numId w:val="7"/>
-        </w:numPr>
-        <w:tabs>
-          <w:tab w:val="left" w:leader="dot" w:pos="7513"/>
-          <w:tab w:val="right" w:pos="7938"/>
-        </w:tabs>
-        <w:spacing w:after="0" w:line="480" w:lineRule="auto"/>
-        <w:ind w:left="1134" w:hanging="425"/>
-        <w:rPr>
-          <w:rFonts w:ascii="Arial" w:hAnsi="Arial" w:cs="Arial"/>
-        </w:rPr>
-      </w:pPr>
-      <w:r>
-        <w:rPr>
-          <w:rFonts w:ascii="Arial" w:hAnsi="Arial" w:cs="Arial"/>
-        </w:rPr>
-        <w:t>Langkah Kerja</w:t>
-      </w:r>
-      <w:r>
-        <w:rPr>
-          <w:rFonts w:ascii="Arial" w:hAnsi="Arial" w:cs="Arial"/>
-        </w:rPr>
-        <w:t xml:space="preserve"> </w:t>
-      </w:r>
-      <w:r>
-        <w:rPr>
-          <w:rFonts w:ascii="Arial" w:hAnsi="Arial" w:cs="Arial"/>
-        </w:rPr>
-        <w:tab/>
-      </w:r>
-      <w:r>
-        <w:rPr>
-          <w:rFonts w:ascii="Arial" w:hAnsi="Arial" w:cs="Arial"/>
-        </w:rPr>
-        <w:tab/>
-        <w:t>60</w:t>
-      </w:r>
-    </w:p>
-    <w:p>
-      <w:pPr>
-        <w:pStyle w:val="ListParagraph"/>
-        <w:numPr>
-          <w:ilvl w:val="0"/>
-          <w:numId w:val="7"/>
-        </w:numPr>
-        <w:tabs>
-          <w:tab w:val="left" w:leader="dot" w:pos="7513"/>
-          <w:tab w:val="right" w:pos="7938"/>
-        </w:tabs>
-        <w:spacing w:after="0" w:line="480" w:lineRule="auto"/>
-        <w:ind w:left="1134" w:hanging="425"/>
-        <w:rPr>
-          <w:rFonts w:ascii="Arial" w:hAnsi="Arial" w:cs="Arial"/>
-        </w:rPr>
-      </w:pPr>
-      <w:r>
-        <w:rPr>
-          <w:rFonts w:ascii="Arial" w:hAnsi="Arial" w:cs="Arial"/>
-        </w:rPr>
-        <w:t>Pelaksanaan Quality Control</w:t>
-      </w:r>
-      <w:r>
-        <w:rPr>
-          <w:rFonts w:ascii="Arial" w:hAnsi="Arial" w:cs="Arial"/>
-        </w:rPr>
-        <w:t xml:space="preserve"> </w:t>
-      </w:r>
-      <w:r>
-        <w:rPr>
-          <w:rFonts w:ascii="Arial" w:hAnsi="Arial" w:cs="Arial"/>
-        </w:rPr>
-        <w:tab/>
-      </w:r>
-      <w:r>
-        <w:rPr>
-          <w:rFonts w:ascii="Arial" w:hAnsi="Arial" w:cs="Arial"/>
-        </w:rPr>
-        <w:tab/>
-        <w:t>67</w:t>
-      </w:r>
-    </w:p>
-    <w:p>
-      <w:pPr>
-        <w:pStyle w:val="ListParagraph"/>
-        <w:numPr>
-          <w:ilvl w:val="0"/>
-          <w:numId w:val="7"/>
-        </w:numPr>
-        <w:tabs>
-          <w:tab w:val="left" w:leader="dot" w:pos="7513"/>
-          <w:tab w:val="right" w:pos="7938"/>
-        </w:tabs>
-        <w:spacing w:after="0" w:line="480" w:lineRule="auto"/>
-        <w:ind w:left="1134" w:hanging="425"/>
-        <w:rPr>
-          <w:rFonts w:ascii="Arial" w:hAnsi="Arial" w:cs="Arial"/>
-        </w:rPr>
-      </w:pPr>
-      <w:r>
-        <w:rPr>
-          <w:rFonts w:ascii="Arial" w:hAnsi="Arial" w:cs="Arial"/>
-        </w:rPr>
-        <w:t>Kesimpulan</w:t>
-      </w:r>
-      <w:r>
-        <w:rPr>
-          <w:rFonts w:ascii="Arial" w:hAnsi="Arial" w:cs="Arial"/>
-        </w:rPr>
-        <w:t xml:space="preserve"> </w:t>
-      </w:r>
-      <w:r>
-        <w:rPr>
-          <w:rFonts w:ascii="Arial" w:hAnsi="Arial" w:cs="Arial"/>
-        </w:rPr>
-        <w:tab/>
-      </w:r>
-      <w:r>
-        <w:rPr>
-          <w:rFonts w:ascii="Arial" w:hAnsi="Arial" w:cs="Arial"/>
-        </w:rPr>
-        <w:tab/>
-        <w:t>68</w:t>
-      </w:r>
-    </w:p>
-    <w:p>
-      <w:pPr>
-        <w:pStyle w:val="ListParagraph"/>
-        <w:numPr>
-          <w:ilvl w:val="0"/>
-          <w:numId w:val="5"/>
-        </w:numPr>
-        <w:tabs>
-          <w:tab w:val="left" w:leader="dot" w:pos="7513"/>
-          <w:tab w:val="right" w:pos="7938"/>
-        </w:tabs>
-        <w:spacing w:after="0" w:line="480" w:lineRule="auto"/>
-        <w:ind w:left="567" w:hanging="425"/>
+        <w:ind w:left="1276" w:hanging="425"/>
         <w:rPr>
           <w:rFonts w:ascii="Arial" w:hAnsi="Arial" w:cs="Arial"/>
         </w:rPr>
@@ -1960,11 +1889,10 @@
           <w:numId w:val="8"/>
         </w:numPr>
         <w:tabs>
-          <w:tab w:val="left" w:leader="dot" w:pos="7513"/>
-          <w:tab w:val="right" w:pos="7938"/>
-        </w:tabs>
-        <w:spacing w:after="0" w:line="480" w:lineRule="auto"/>
-        <w:ind w:left="1134" w:hanging="425"/>
+          <w:tab w:val="right" w:leader="dot" w:pos="7371"/>
+          <w:tab w:val="right" w:pos="7938"/>
+        </w:tabs>
+        <w:ind w:left="1701" w:hanging="425"/>
         <w:rPr>
           <w:rFonts w:ascii="Arial" w:hAnsi="Arial" w:cs="Arial"/>
         </w:rPr>
@@ -1992,6 +1920,48 @@
           <w:rFonts w:ascii="Arial" w:hAnsi="Arial" w:cs="Arial"/>
         </w:rPr>
         <w:tab/>
+        <w:t>67</w:t>
+      </w:r>
+    </w:p>
+    <w:p>
+      <w:pPr>
+        <w:pStyle w:val="ListParagraph"/>
+        <w:numPr>
+          <w:ilvl w:val="0"/>
+          <w:numId w:val="8"/>
+        </w:numPr>
+        <w:tabs>
+          <w:tab w:val="right" w:leader="dot" w:pos="7371"/>
+          <w:tab w:val="right" w:pos="7938"/>
+        </w:tabs>
+        <w:ind w:left="1701" w:hanging="425"/>
+        <w:rPr>
+          <w:rFonts w:ascii="Arial" w:hAnsi="Arial" w:cs="Arial"/>
+        </w:rPr>
+      </w:pPr>
+      <w:r>
+        <w:rPr>
+          <w:rFonts w:ascii="Arial" w:hAnsi="Arial" w:cs="Arial"/>
+        </w:rPr>
+        <w:t>Alat dan Bahan yang Digunakan</w:t>
+      </w:r>
+      <w:r>
+        <w:rPr>
+          <w:rFonts w:ascii="Arial" w:hAnsi="Arial" w:cs="Arial"/>
+        </w:rPr>
+        <w:t xml:space="preserve"> </w:t>
+      </w:r>
+      <w:r>
+        <w:rPr>
+          <w:rFonts w:ascii="Arial" w:hAnsi="Arial" w:cs="Arial"/>
+        </w:rPr>
+        <w:tab/>
+      </w:r>
+      <w:r>
+        <w:rPr>
+          <w:rFonts w:ascii="Arial" w:hAnsi="Arial" w:cs="Arial"/>
+        </w:rPr>
+        <w:tab/>
         <w:t>68</w:t>
       </w:r>
     </w:p>
@@ -2003,20 +1973,103 @@
           <w:numId w:val="8"/>
         </w:numPr>
         <w:tabs>
-          <w:tab w:val="left" w:leader="dot" w:pos="7513"/>
-          <w:tab w:val="right" w:pos="7938"/>
-        </w:tabs>
-        <w:spacing w:after="0" w:line="480" w:lineRule="auto"/>
-        <w:ind w:left="1134" w:hanging="425"/>
-        <w:rPr>
-          <w:rFonts w:ascii="Arial" w:hAnsi="Arial" w:cs="Arial"/>
-        </w:rPr>
-      </w:pPr>
-      <w:r>
-        <w:rPr>
-          <w:rFonts w:ascii="Arial" w:hAnsi="Arial" w:cs="Arial"/>
-        </w:rPr>
-        <w:t>Alat dan Bahan yang Digunakan</w:t>
+          <w:tab w:val="right" w:leader="dot" w:pos="7371"/>
+          <w:tab w:val="right" w:pos="7938"/>
+        </w:tabs>
+        <w:ind w:left="1701" w:hanging="425"/>
+        <w:rPr>
+          <w:rFonts w:ascii="Arial" w:hAnsi="Arial" w:cs="Arial"/>
+        </w:rPr>
+      </w:pPr>
+      <w:r>
+        <w:rPr>
+          <w:rFonts w:ascii="Arial" w:hAnsi="Arial" w:cs="Arial"/>
+        </w:rPr>
+        <w:t>Keselamatan Kerja</w:t>
+      </w:r>
+      <w:r>
+        <w:rPr>
+          <w:rFonts w:ascii="Arial" w:hAnsi="Arial" w:cs="Arial"/>
+        </w:rPr>
+        <w:t xml:space="preserve"> </w:t>
+      </w:r>
+      <w:r>
+        <w:rPr>
+          <w:rFonts w:ascii="Arial" w:hAnsi="Arial" w:cs="Arial"/>
+        </w:rPr>
+        <w:tab/>
+      </w:r>
+      <w:r>
+        <w:rPr>
+          <w:rFonts w:ascii="Arial" w:hAnsi="Arial" w:cs="Arial"/>
+        </w:rPr>
+        <w:tab/>
+        <w:t>68</w:t>
+      </w:r>
+    </w:p>
+    <w:p>
+      <w:pPr>
+        <w:pStyle w:val="ListParagraph"/>
+        <w:numPr>
+          <w:ilvl w:val="0"/>
+          <w:numId w:val="8"/>
+        </w:numPr>
+        <w:tabs>
+          <w:tab w:val="right" w:leader="dot" w:pos="7371"/>
+          <w:tab w:val="right" w:pos="7938"/>
+        </w:tabs>
+        <w:ind w:left="1701" w:hanging="425"/>
+        <w:rPr>
+          <w:rFonts w:ascii="Arial" w:hAnsi="Arial" w:cs="Arial"/>
+        </w:rPr>
+      </w:pPr>
+      <w:r>
+        <w:rPr>
+          <w:rFonts w:ascii="Arial" w:hAnsi="Arial" w:cs="Arial"/>
+        </w:rPr>
+        <w:t>Gambar Kerja</w:t>
+      </w:r>
+      <w:r>
+        <w:rPr>
+          <w:rFonts w:ascii="Arial" w:hAnsi="Arial" w:cs="Arial"/>
+        </w:rPr>
+        <w:t xml:space="preserve"> </w:t>
+      </w:r>
+      <w:r>
+        <w:rPr>
+          <w:rFonts w:ascii="Arial" w:hAnsi="Arial" w:cs="Arial"/>
+        </w:rPr>
+        <w:tab/>
+      </w:r>
+      <w:r>
+        <w:rPr>
+          <w:rFonts w:ascii="Arial" w:hAnsi="Arial" w:cs="Arial"/>
+        </w:rPr>
+        <w:tab/>
+        <w:t>68</w:t>
+      </w:r>
+    </w:p>
+    <w:p>
+      <w:pPr>
+        <w:pStyle w:val="ListParagraph"/>
+        <w:numPr>
+          <w:ilvl w:val="0"/>
+          <w:numId w:val="8"/>
+        </w:numPr>
+        <w:tabs>
+          <w:tab w:val="right" w:leader="dot" w:pos="7371"/>
+          <w:tab w:val="right" w:pos="7938"/>
+        </w:tabs>
+        <w:ind w:left="1701" w:hanging="425"/>
+        <w:rPr>
+          <w:rFonts w:ascii="Arial" w:hAnsi="Arial" w:cs="Arial"/>
+        </w:rPr>
+      </w:pPr>
+      <w:r>
+        <w:rPr>
+          <w:rFonts w:ascii="Arial" w:hAnsi="Arial" w:cs="Arial"/>
+        </w:rPr>
+        <w:t>Analisis</w:t>
       </w:r>
       <w:r>
         <w:rPr>
@@ -2046,20 +2099,19 @@
           <w:numId w:val="8"/>
         </w:numPr>
         <w:tabs>
-          <w:tab w:val="left" w:leader="dot" w:pos="7513"/>
-          <w:tab w:val="right" w:pos="7938"/>
-        </w:tabs>
-        <w:spacing w:after="0" w:line="480" w:lineRule="auto"/>
-        <w:ind w:left="1134" w:hanging="425"/>
-        <w:rPr>
-          <w:rFonts w:ascii="Arial" w:hAnsi="Arial" w:cs="Arial"/>
-        </w:rPr>
-      </w:pPr>
-      <w:r>
-        <w:rPr>
-          <w:rFonts w:ascii="Arial" w:hAnsi="Arial" w:cs="Arial"/>
-        </w:rPr>
-        <w:t>Keselamatan Kerja</w:t>
+          <w:tab w:val="right" w:leader="dot" w:pos="7371"/>
+          <w:tab w:val="right" w:pos="7938"/>
+        </w:tabs>
+        <w:ind w:left="1701" w:hanging="425"/>
+        <w:rPr>
+          <w:rFonts w:ascii="Arial" w:hAnsi="Arial" w:cs="Arial"/>
+        </w:rPr>
+      </w:pPr>
+      <w:r>
+        <w:rPr>
+          <w:rFonts w:ascii="Arial" w:hAnsi="Arial" w:cs="Arial"/>
+        </w:rPr>
+        <w:t>Langkah Kerja</w:t>
       </w:r>
       <w:r>
         <w:rPr>
@@ -2089,39 +2141,38 @@
           <w:numId w:val="8"/>
         </w:numPr>
         <w:tabs>
-          <w:tab w:val="left" w:leader="dot" w:pos="7513"/>
-          <w:tab w:val="right" w:pos="7938"/>
-        </w:tabs>
-        <w:spacing w:after="0" w:line="480" w:lineRule="auto"/>
-        <w:ind w:left="1134" w:hanging="425"/>
-        <w:rPr>
-          <w:rFonts w:ascii="Arial" w:hAnsi="Arial" w:cs="Arial"/>
-        </w:rPr>
-      </w:pPr>
-      <w:r>
-        <w:rPr>
-          <w:rFonts w:ascii="Arial" w:hAnsi="Arial" w:cs="Arial"/>
-        </w:rPr>
-        <w:t>Gambar Kerja</w:t>
-      </w:r>
-      <w:r>
-        <w:rPr>
-          <w:rFonts w:ascii="Arial" w:hAnsi="Arial" w:cs="Arial"/>
-        </w:rPr>
-        <w:t xml:space="preserve"> </w:t>
-      </w:r>
-      <w:r>
-        <w:rPr>
-          <w:rFonts w:ascii="Arial" w:hAnsi="Arial" w:cs="Arial"/>
-        </w:rPr>
-        <w:tab/>
-      </w:r>
-      <w:r>
-        <w:rPr>
-          <w:rFonts w:ascii="Arial" w:hAnsi="Arial" w:cs="Arial"/>
-        </w:rPr>
-        <w:tab/>
-        <w:t>69</w:t>
+          <w:tab w:val="right" w:leader="dot" w:pos="7371"/>
+          <w:tab w:val="right" w:pos="7938"/>
+        </w:tabs>
+        <w:ind w:left="1701" w:hanging="425"/>
+        <w:rPr>
+          <w:rFonts w:ascii="Arial" w:hAnsi="Arial" w:cs="Arial"/>
+        </w:rPr>
+      </w:pPr>
+      <w:r>
+        <w:rPr>
+          <w:rFonts w:ascii="Arial" w:hAnsi="Arial" w:cs="Arial"/>
+        </w:rPr>
+        <w:t>Pelaksanaan Quality Control</w:t>
+      </w:r>
+      <w:r>
+        <w:rPr>
+          <w:rFonts w:ascii="Arial" w:hAnsi="Arial" w:cs="Arial"/>
+        </w:rPr>
+        <w:t xml:space="preserve"> </w:t>
+      </w:r>
+      <w:r>
+        <w:rPr>
+          <w:rFonts w:ascii="Arial" w:hAnsi="Arial" w:cs="Arial"/>
+        </w:rPr>
+        <w:tab/>
+      </w:r>
+      <w:r>
+        <w:rPr>
+          <w:rFonts w:ascii="Arial" w:hAnsi="Arial" w:cs="Arial"/>
+        </w:rPr>
+        <w:tab/>
+        <w:t>101</w:t>
       </w:r>
     </w:p>
     <w:p>
@@ -2132,106 +2183,19 @@
           <w:numId w:val="8"/>
         </w:numPr>
         <w:tabs>
-          <w:tab w:val="left" w:leader="dot" w:pos="7513"/>
-          <w:tab w:val="right" w:pos="7938"/>
-        </w:tabs>
-        <w:spacing w:after="0" w:line="480" w:lineRule="auto"/>
-        <w:ind w:left="1134" w:hanging="425"/>
-        <w:rPr>
-          <w:rFonts w:ascii="Arial" w:hAnsi="Arial" w:cs="Arial"/>
-        </w:rPr>
-      </w:pPr>
-      <w:r>
-        <w:rPr>
-          <w:rFonts w:ascii="Arial" w:hAnsi="Arial" w:cs="Arial"/>
-        </w:rPr>
-        <w:t>Analisis</w:t>
-      </w:r>
-      <w:r>
-        <w:rPr>
-          <w:rFonts w:ascii="Arial" w:hAnsi="Arial" w:cs="Arial"/>
-        </w:rPr>
-        <w:t xml:space="preserve"> </w:t>
-      </w:r>
-      <w:r>
-        <w:rPr>
-          <w:rFonts w:ascii="Arial" w:hAnsi="Arial" w:cs="Arial"/>
-        </w:rPr>
-        <w:tab/>
-      </w:r>
-      <w:r>
-        <w:rPr>
-          <w:rFonts w:ascii="Arial" w:hAnsi="Arial" w:cs="Arial"/>
-        </w:rPr>
-        <w:tab/>
-        <w:t>70</w:t>
-      </w:r>
-    </w:p>
-    <w:p>
-      <w:pPr>
-        <w:pStyle w:val="ListParagraph"/>
-        <w:numPr>
-          <w:ilvl w:val="0"/>
-          <w:numId w:val="8"/>
-        </w:numPr>
-        <w:tabs>
-          <w:tab w:val="left" w:leader="dot" w:pos="7513"/>
-          <w:tab w:val="right" w:pos="7938"/>
-        </w:tabs>
-        <w:spacing w:after="0" w:line="480" w:lineRule="auto"/>
-        <w:ind w:left="1134" w:hanging="425"/>
-        <w:rPr>
-          <w:rFonts w:ascii="Arial" w:hAnsi="Arial" w:cs="Arial"/>
-        </w:rPr>
-      </w:pPr>
-      <w:r>
-        <w:rPr>
-          <w:rFonts w:ascii="Arial" w:hAnsi="Arial" w:cs="Arial"/>
-        </w:rPr>
-        <w:t>Langkah Kerja</w:t>
-      </w:r>
-      <w:r>
-        <w:rPr>
-          <w:rFonts w:ascii="Arial" w:hAnsi="Arial" w:cs="Arial"/>
-        </w:rPr>
-        <w:t xml:space="preserve"> </w:t>
-      </w:r>
-      <w:r>
-        <w:rPr>
-          <w:rFonts w:ascii="Arial" w:hAnsi="Arial" w:cs="Arial"/>
-        </w:rPr>
-        <w:tab/>
-      </w:r>
-      <w:r>
-        <w:rPr>
-          <w:rFonts w:ascii="Arial" w:hAnsi="Arial" w:cs="Arial"/>
-        </w:rPr>
-        <w:tab/>
-        <w:t>70</w:t>
-      </w:r>
-    </w:p>
-    <w:p>
-      <w:pPr>
-        <w:pStyle w:val="ListParagraph"/>
-        <w:numPr>
-          <w:ilvl w:val="0"/>
-          <w:numId w:val="8"/>
-        </w:numPr>
-        <w:tabs>
-          <w:tab w:val="left" w:leader="dot" w:pos="7513"/>
-          <w:tab w:val="right" w:pos="7938"/>
-        </w:tabs>
-        <w:spacing w:after="0" w:line="480" w:lineRule="auto"/>
-        <w:ind w:left="1134" w:hanging="425"/>
-        <w:rPr>
-          <w:rFonts w:ascii="Arial" w:hAnsi="Arial" w:cs="Arial"/>
-        </w:rPr>
-      </w:pPr>
-      <w:r>
-        <w:rPr>
-          <w:rFonts w:ascii="Arial" w:hAnsi="Arial" w:cs="Arial"/>
-        </w:rPr>
-        <w:t>Pelaksanaan Quality Control</w:t>
+          <w:tab w:val="right" w:leader="dot" w:pos="7371"/>
+          <w:tab w:val="right" w:pos="7938"/>
+        </w:tabs>
+        <w:ind w:left="1701" w:hanging="425"/>
+        <w:rPr>
+          <w:rFonts w:ascii="Arial" w:hAnsi="Arial" w:cs="Arial"/>
+        </w:rPr>
+      </w:pPr>
+      <w:r>
+        <w:rPr>
+          <w:rFonts w:ascii="Arial" w:hAnsi="Arial" w:cs="Arial"/>
+        </w:rPr>
+        <w:t>Kesimpulan</w:t>
       </w:r>
       <w:r>
         <w:rPr>
@@ -2255,17 +2219,320 @@
     </w:p>
     <w:p>
       <w:pPr>
-        <w:pStyle w:val="ListParagraph"/>
-        <w:numPr>
-          <w:ilvl w:val="0"/>
-          <w:numId w:val="8"/>
-        </w:numPr>
-        <w:tabs>
-          <w:tab w:val="left" w:leader="dot" w:pos="7513"/>
-          <w:tab w:val="right" w:pos="7938"/>
-        </w:tabs>
-        <w:spacing w:after="0" w:line="480" w:lineRule="auto"/>
-        <w:ind w:left="1134" w:hanging="425"/>
+        <w:tabs>
+          <w:tab w:val="left" w:pos="851"/>
+        </w:tabs>
+        <w:ind w:left="0" w:firstLine="0"/>
+        <w:rPr>
+          <w:rFonts w:ascii="Arial" w:hAnsi="Arial" w:cs="Arial"/>
+        </w:rPr>
+      </w:pPr>
+      <w:r>
+        <w:rPr>
+          <w:rFonts w:ascii="Arial" w:hAnsi="Arial" w:cs="Arial"/>
+        </w:rPr>
+        <w:t>BAB IV</w:t>
+      </w:r>
+      <w:r>
+        <w:rPr>
+          <w:rFonts w:ascii="Arial" w:hAnsi="Arial" w:cs="Arial"/>
+        </w:rPr>
+        <w:tab/>
+      </w:r>
+      <w:r>
+        <w:rPr>
+          <w:rFonts w:ascii="Arial" w:hAnsi="Arial" w:cs="Arial"/>
+        </w:rPr>
+        <w:t>PEMBAHASAN</w:t>
+      </w:r>
+    </w:p>
+    <w:p>
+      <w:pPr>
+        <w:pStyle w:val="ListParagraph"/>
+        <w:numPr>
+          <w:ilvl w:val="0"/>
+          <w:numId w:val="9"/>
+        </w:numPr>
+        <w:tabs>
+          <w:tab w:val="right" w:leader="dot" w:pos="7371"/>
+          <w:tab w:val="right" w:pos="7938"/>
+        </w:tabs>
+        <w:ind w:left="1276" w:hanging="425"/>
+        <w:rPr>
+          <w:rFonts w:ascii="Arial" w:hAnsi="Arial" w:cs="Arial"/>
+        </w:rPr>
+      </w:pPr>
+      <w:r>
+        <w:rPr>
+          <w:rFonts w:ascii="Arial" w:hAnsi="Arial" w:cs="Arial"/>
+        </w:rPr>
+        <w:t>Kompetensi di Perusahaan</w:t>
+      </w:r>
+      <w:r>
+        <w:rPr>
+          <w:rFonts w:ascii="Arial" w:hAnsi="Arial" w:cs="Arial"/>
+        </w:rPr>
+        <w:t xml:space="preserve"> </w:t>
+      </w:r>
+      <w:r>
+        <w:rPr>
+          <w:rFonts w:ascii="Arial" w:hAnsi="Arial" w:cs="Arial"/>
+        </w:rPr>
+        <w:tab/>
+      </w:r>
+      <w:r>
+        <w:rPr>
+          <w:rFonts w:ascii="Arial" w:hAnsi="Arial" w:cs="Arial"/>
+        </w:rPr>
+        <w:tab/>
+        <w:t>103</w:t>
+      </w:r>
+    </w:p>
+    <w:p>
+      <w:pPr>
+        <w:pStyle w:val="ListParagraph"/>
+        <w:numPr>
+          <w:ilvl w:val="0"/>
+          <w:numId w:val="9"/>
+        </w:numPr>
+        <w:tabs>
+          <w:tab w:val="right" w:leader="dot" w:pos="7371"/>
+          <w:tab w:val="right" w:pos="7938"/>
+        </w:tabs>
+        <w:ind w:left="1276" w:hanging="425"/>
+        <w:rPr>
+          <w:rFonts w:ascii="Arial" w:hAnsi="Arial" w:cs="Arial"/>
+        </w:rPr>
+      </w:pPr>
+      <w:r>
+        <w:rPr>
+          <w:rFonts w:ascii="Arial" w:hAnsi="Arial" w:cs="Arial"/>
+        </w:rPr>
+        <w:t>Kompetensi di Sekolah</w:t>
+      </w:r>
+      <w:r>
+        <w:rPr>
+          <w:rFonts w:ascii="Arial" w:hAnsi="Arial" w:cs="Arial"/>
+        </w:rPr>
+        <w:t xml:space="preserve"> </w:t>
+      </w:r>
+      <w:r>
+        <w:rPr>
+          <w:rFonts w:ascii="Arial" w:hAnsi="Arial" w:cs="Arial"/>
+        </w:rPr>
+        <w:tab/>
+      </w:r>
+      <w:r>
+        <w:rPr>
+          <w:rFonts w:ascii="Arial" w:hAnsi="Arial" w:cs="Arial"/>
+        </w:rPr>
+        <w:tab/>
+        <w:t>105</w:t>
+      </w:r>
+    </w:p>
+    <w:p>
+      <w:pPr>
+        <w:pStyle w:val="ListParagraph"/>
+        <w:numPr>
+          <w:ilvl w:val="0"/>
+          <w:numId w:val="9"/>
+        </w:numPr>
+        <w:tabs>
+          <w:tab w:val="right" w:leader="dot" w:pos="7371"/>
+          <w:tab w:val="right" w:pos="7938"/>
+        </w:tabs>
+        <w:ind w:left="1276" w:hanging="425"/>
+        <w:rPr>
+          <w:rFonts w:ascii="Arial" w:hAnsi="Arial" w:cs="Arial"/>
+        </w:rPr>
+      </w:pPr>
+      <w:r>
+        <w:rPr>
+          <w:rFonts w:ascii="Arial" w:hAnsi="Arial" w:cs="Arial"/>
+        </w:rPr>
+        <w:t xml:space="preserve">Deskripsi Kesesuaian Kompetensi </w:t>
+      </w:r>
+      <w:r>
+        <w:rPr>
+          <w:rFonts w:ascii="Arial" w:hAnsi="Arial" w:cs="Arial"/>
+        </w:rPr>
+        <w:tab/>
+      </w:r>
+      <w:r>
+        <w:rPr>
+          <w:rFonts w:ascii="Arial" w:hAnsi="Arial" w:cs="Arial"/>
+        </w:rPr>
+        <w:tab/>
+        <w:t>108</w:t>
+      </w:r>
+    </w:p>
+    <w:p>
+      <w:pPr>
+        <w:pStyle w:val="ListParagraph"/>
+        <w:numPr>
+          <w:ilvl w:val="0"/>
+          <w:numId w:val="9"/>
+        </w:numPr>
+        <w:tabs>
+          <w:tab w:val="right" w:leader="dot" w:pos="7371"/>
+          <w:tab w:val="right" w:pos="7938"/>
+        </w:tabs>
+        <w:ind w:left="1276" w:hanging="425"/>
+        <w:rPr>
+          <w:rFonts w:ascii="Arial" w:hAnsi="Arial" w:cs="Arial"/>
+        </w:rPr>
+      </w:pPr>
+      <w:r>
+        <w:rPr>
+          <w:rFonts w:ascii="Arial" w:hAnsi="Arial" w:cs="Arial"/>
+        </w:rPr>
+        <w:t>P</w:t>
+      </w:r>
+      <w:r>
+        <w:rPr>
+          <w:rFonts w:ascii="Arial" w:hAnsi="Arial" w:cs="Arial"/>
+        </w:rPr>
+        <w:t xml:space="preserve">resentase Kesesuaian Kompetensi </w:t>
+      </w:r>
+      <w:r>
+        <w:rPr>
+          <w:rFonts w:ascii="Arial" w:hAnsi="Arial" w:cs="Arial"/>
+        </w:rPr>
+        <w:tab/>
+      </w:r>
+      <w:r>
+        <w:rPr>
+          <w:rFonts w:ascii="Arial" w:hAnsi="Arial" w:cs="Arial"/>
+        </w:rPr>
+        <w:tab/>
+        <w:t>109</w:t>
+      </w:r>
+    </w:p>
+    <w:p>
+      <w:pPr>
+        <w:pStyle w:val="ListParagraph"/>
+        <w:numPr>
+          <w:ilvl w:val="0"/>
+          <w:numId w:val="9"/>
+        </w:numPr>
+        <w:tabs>
+          <w:tab w:val="right" w:leader="dot" w:pos="7371"/>
+          <w:tab w:val="right" w:pos="7938"/>
+        </w:tabs>
+        <w:ind w:left="1276" w:hanging="425"/>
+        <w:rPr>
+          <w:rFonts w:ascii="Arial" w:hAnsi="Arial" w:cs="Arial"/>
+        </w:rPr>
+      </w:pPr>
+      <w:r>
+        <w:rPr>
+          <w:rFonts w:ascii="Arial" w:hAnsi="Arial" w:cs="Arial"/>
+        </w:rPr>
+        <w:t>Pembahasan</w:t>
+      </w:r>
+      <w:r>
+        <w:rPr>
+          <w:rFonts w:ascii="Arial" w:hAnsi="Arial" w:cs="Arial"/>
+        </w:rPr>
+        <w:t xml:space="preserve"> </w:t>
+      </w:r>
+      <w:r>
+        <w:rPr>
+          <w:rFonts w:ascii="Arial" w:hAnsi="Arial" w:cs="Arial"/>
+        </w:rPr>
+        <w:tab/>
+      </w:r>
+      <w:r>
+        <w:rPr>
+          <w:rFonts w:ascii="Arial" w:hAnsi="Arial" w:cs="Arial"/>
+        </w:rPr>
+        <w:tab/>
+        <w:t>109</w:t>
+      </w:r>
+    </w:p>
+    <w:p>
+      <w:pPr>
+        <w:pStyle w:val="ListParagraph"/>
+        <w:numPr>
+          <w:ilvl w:val="0"/>
+          <w:numId w:val="9"/>
+        </w:numPr>
+        <w:tabs>
+          <w:tab w:val="right" w:leader="dot" w:pos="7371"/>
+          <w:tab w:val="right" w:pos="7938"/>
+        </w:tabs>
+        <w:ind w:left="1276" w:hanging="425"/>
+        <w:rPr>
+          <w:rFonts w:ascii="Arial" w:hAnsi="Arial" w:cs="Arial"/>
+        </w:rPr>
+      </w:pPr>
+      <w:r>
+        <w:rPr>
+          <w:rFonts w:ascii="Arial" w:hAnsi="Arial" w:cs="Arial"/>
+        </w:rPr>
+        <w:t>Rekomendasi CV. Karya Hidup Sentosa sebagai Tempat Praktik Kerja Lapangan</w:t>
+      </w:r>
+      <w:r>
+        <w:rPr>
+          <w:rFonts w:ascii="Arial" w:hAnsi="Arial" w:cs="Arial"/>
+        </w:rPr>
+        <w:t xml:space="preserve"> </w:t>
+      </w:r>
+      <w:r>
+        <w:rPr>
+          <w:rFonts w:ascii="Arial" w:hAnsi="Arial" w:cs="Arial"/>
+        </w:rPr>
+        <w:tab/>
+      </w:r>
+      <w:r>
+        <w:rPr>
+          <w:rFonts w:ascii="Arial" w:hAnsi="Arial" w:cs="Arial"/>
+        </w:rPr>
+        <w:tab/>
+        <w:t>110</w:t>
+      </w:r>
+    </w:p>
+    <w:p>
+      <w:pPr>
+        <w:tabs>
+          <w:tab w:val="left" w:pos="851"/>
+        </w:tabs>
+        <w:ind w:left="0" w:firstLine="1"/>
+        <w:rPr>
+          <w:rFonts w:ascii="Arial" w:hAnsi="Arial" w:cs="Arial"/>
+        </w:rPr>
+      </w:pPr>
+      <w:r>
+        <w:rPr>
+          <w:rFonts w:ascii="Arial" w:hAnsi="Arial" w:cs="Arial"/>
+        </w:rPr>
+        <w:t>BAB V</w:t>
+      </w:r>
+      <w:r>
+        <w:rPr>
+          <w:rFonts w:ascii="Arial" w:hAnsi="Arial" w:cs="Arial"/>
+        </w:rPr>
+        <w:tab/>
+      </w:r>
+      <w:r>
+        <w:rPr>
+          <w:rFonts w:ascii="Arial" w:hAnsi="Arial" w:cs="Arial"/>
+        </w:rPr>
+        <w:t>PENUTUP</w:t>
+      </w:r>
+    </w:p>
+    <w:p>
+      <w:pPr>
+        <w:pStyle w:val="ListParagraph"/>
+        <w:numPr>
+          <w:ilvl w:val="0"/>
+          <w:numId w:val="10"/>
+        </w:numPr>
+        <w:tabs>
+          <w:tab w:val="right" w:leader="dot" w:pos="7371"/>
+          <w:tab w:val="right" w:pos="7938"/>
+        </w:tabs>
+        <w:ind w:left="1276" w:hanging="425"/>
         <w:rPr>
           <w:rFonts w:ascii="Arial" w:hAnsi="Arial" w:cs="Arial"/>
         </w:rPr>
@@ -2293,325 +2560,30 @@
           <w:rFonts w:ascii="Arial" w:hAnsi="Arial" w:cs="Arial"/>
         </w:rPr>
         <w:tab/>
-        <w:t>103</w:t>
-      </w:r>
-    </w:p>
-    <w:p>
-      <w:pPr>
-        <w:tabs>
-          <w:tab w:val="left" w:leader="dot" w:pos="7513"/>
-          <w:tab w:val="right" w:pos="7938"/>
-        </w:tabs>
-        <w:spacing w:after="0" w:line="480" w:lineRule="auto"/>
-        <w:rPr>
-          <w:rFonts w:ascii="Arial" w:hAnsi="Arial" w:cs="Arial"/>
-        </w:rPr>
-      </w:pPr>
-      <w:r>
-        <w:rPr>
-          <w:rFonts w:ascii="Arial" w:hAnsi="Arial" w:cs="Arial"/>
-        </w:rPr>
-        <w:t>BAB IV PEMBAHASAN</w:t>
-      </w:r>
-    </w:p>
-    <w:p>
-      <w:pPr>
-        <w:pStyle w:val="ListParagraph"/>
-        <w:numPr>
-          <w:ilvl w:val="0"/>
-          <w:numId w:val="9"/>
-        </w:numPr>
-        <w:tabs>
-          <w:tab w:val="left" w:leader="dot" w:pos="7513"/>
-          <w:tab w:val="right" w:pos="7938"/>
-        </w:tabs>
-        <w:spacing w:after="0" w:line="480" w:lineRule="auto"/>
-        <w:ind w:left="567" w:hanging="425"/>
-        <w:rPr>
-          <w:rFonts w:ascii="Arial" w:hAnsi="Arial" w:cs="Arial"/>
-        </w:rPr>
-      </w:pPr>
-      <w:r>
-        <w:rPr>
-          <w:rFonts w:ascii="Arial" w:hAnsi="Arial" w:cs="Arial"/>
-        </w:rPr>
-        <w:t>Kompetensi di Perusahaan</w:t>
-      </w:r>
-      <w:r>
-        <w:rPr>
-          <w:rFonts w:ascii="Arial" w:hAnsi="Arial" w:cs="Arial"/>
-        </w:rPr>
-        <w:t xml:space="preserve"> </w:t>
-      </w:r>
-      <w:r>
-        <w:rPr>
-          <w:rFonts w:ascii="Arial" w:hAnsi="Arial" w:cs="Arial"/>
-        </w:rPr>
-        <w:tab/>
-      </w:r>
-      <w:r>
-        <w:rPr>
-          <w:rFonts w:ascii="Arial" w:hAnsi="Arial" w:cs="Arial"/>
-        </w:rPr>
-        <w:tab/>
-        <w:t>104</w:t>
-      </w:r>
-    </w:p>
-    <w:p>
-      <w:pPr>
-        <w:pStyle w:val="ListParagraph"/>
-        <w:numPr>
-          <w:ilvl w:val="0"/>
-          <w:numId w:val="9"/>
-        </w:numPr>
-        <w:tabs>
-          <w:tab w:val="left" w:leader="dot" w:pos="7513"/>
-          <w:tab w:val="right" w:pos="7938"/>
-        </w:tabs>
-        <w:spacing w:after="0" w:line="480" w:lineRule="auto"/>
-        <w:ind w:left="567" w:hanging="425"/>
-        <w:rPr>
-          <w:rFonts w:ascii="Arial" w:hAnsi="Arial" w:cs="Arial"/>
-        </w:rPr>
-      </w:pPr>
-      <w:r>
-        <w:rPr>
-          <w:rFonts w:ascii="Arial" w:hAnsi="Arial" w:cs="Arial"/>
-        </w:rPr>
-        <w:t>Kompetensi di Sekolah</w:t>
-      </w:r>
-      <w:r>
-        <w:rPr>
-          <w:rFonts w:ascii="Arial" w:hAnsi="Arial" w:cs="Arial"/>
-        </w:rPr>
-        <w:t xml:space="preserve"> </w:t>
-      </w:r>
-      <w:r>
-        <w:rPr>
-          <w:rFonts w:ascii="Arial" w:hAnsi="Arial" w:cs="Arial"/>
-        </w:rPr>
-        <w:tab/>
-      </w:r>
-      <w:r>
-        <w:rPr>
-          <w:rFonts w:ascii="Arial" w:hAnsi="Arial" w:cs="Arial"/>
-        </w:rPr>
-        <w:tab/>
-        <w:t>106</w:t>
-      </w:r>
-    </w:p>
-    <w:p>
-      <w:pPr>
-        <w:pStyle w:val="ListParagraph"/>
-        <w:numPr>
-          <w:ilvl w:val="0"/>
-          <w:numId w:val="9"/>
-        </w:numPr>
-        <w:tabs>
-          <w:tab w:val="left" w:leader="dot" w:pos="7513"/>
-          <w:tab w:val="right" w:pos="7938"/>
-        </w:tabs>
-        <w:spacing w:after="0" w:line="480" w:lineRule="auto"/>
-        <w:ind w:left="567" w:hanging="425"/>
-        <w:rPr>
-          <w:rFonts w:ascii="Arial" w:hAnsi="Arial" w:cs="Arial"/>
-        </w:rPr>
-      </w:pPr>
-      <w:r>
-        <w:rPr>
-          <w:rFonts w:ascii="Arial" w:hAnsi="Arial" w:cs="Arial"/>
-        </w:rPr>
-        <w:t>Deskripsi Kesesuaian Kompetensi Perusahaan dengan Sekolah</w:t>
-      </w:r>
-      <w:r>
-        <w:rPr>
-          <w:rFonts w:ascii="Arial" w:hAnsi="Arial" w:cs="Arial"/>
-        </w:rPr>
-        <w:t xml:space="preserve"> </w:t>
-      </w:r>
-      <w:r>
-        <w:rPr>
-          <w:rFonts w:ascii="Arial" w:hAnsi="Arial" w:cs="Arial"/>
-        </w:rPr>
-        <w:tab/>
-      </w:r>
-      <w:r>
-        <w:rPr>
-          <w:rFonts w:ascii="Arial" w:hAnsi="Arial" w:cs="Arial"/>
-        </w:rPr>
-        <w:tab/>
-        <w:t>109</w:t>
-      </w:r>
-    </w:p>
-    <w:p>
-      <w:pPr>
-        <w:pStyle w:val="ListParagraph"/>
-        <w:numPr>
-          <w:ilvl w:val="0"/>
-          <w:numId w:val="9"/>
-        </w:numPr>
-        <w:tabs>
-          <w:tab w:val="left" w:leader="dot" w:pos="7513"/>
-          <w:tab w:val="right" w:pos="7938"/>
-        </w:tabs>
-        <w:spacing w:after="0" w:line="480" w:lineRule="auto"/>
-        <w:ind w:left="567" w:hanging="425"/>
-        <w:rPr>
-          <w:rFonts w:ascii="Arial" w:hAnsi="Arial" w:cs="Arial"/>
-        </w:rPr>
-      </w:pPr>
-      <w:r>
-        <w:rPr>
-          <w:rFonts w:ascii="Arial" w:hAnsi="Arial" w:cs="Arial"/>
-        </w:rPr>
-        <w:t>Presentase Kesesuaian Kompetensi Perusahaan dengan Sekolah</w:t>
-      </w:r>
-      <w:r>
-        <w:rPr>
-          <w:rFonts w:ascii="Arial" w:hAnsi="Arial" w:cs="Arial"/>
-        </w:rPr>
-        <w:t xml:space="preserve"> </w:t>
-      </w:r>
-      <w:r>
-        <w:rPr>
-          <w:rFonts w:ascii="Arial" w:hAnsi="Arial" w:cs="Arial"/>
-        </w:rPr>
-        <w:tab/>
-      </w:r>
-      <w:r>
-        <w:rPr>
-          <w:rFonts w:ascii="Arial" w:hAnsi="Arial" w:cs="Arial"/>
-        </w:rPr>
-        <w:tab/>
-        <w:t>110</w:t>
-      </w:r>
-    </w:p>
-    <w:p>
-      <w:pPr>
-        <w:pStyle w:val="ListParagraph"/>
-        <w:numPr>
-          <w:ilvl w:val="0"/>
-          <w:numId w:val="9"/>
-        </w:numPr>
-        <w:tabs>
-          <w:tab w:val="left" w:leader="dot" w:pos="7513"/>
-          <w:tab w:val="right" w:pos="7938"/>
-        </w:tabs>
-        <w:spacing w:after="0" w:line="480" w:lineRule="auto"/>
-        <w:ind w:left="567" w:hanging="425"/>
-        <w:rPr>
-          <w:rFonts w:ascii="Arial" w:hAnsi="Arial" w:cs="Arial"/>
-        </w:rPr>
-      </w:pPr>
-      <w:r>
-        <w:rPr>
-          <w:rFonts w:ascii="Arial" w:hAnsi="Arial" w:cs="Arial"/>
-        </w:rPr>
-        <w:t>Pembahasan</w:t>
-      </w:r>
-      <w:r>
-        <w:rPr>
-          <w:rFonts w:ascii="Arial" w:hAnsi="Arial" w:cs="Arial"/>
-        </w:rPr>
-        <w:t xml:space="preserve"> </w:t>
-      </w:r>
-      <w:r>
-        <w:rPr>
-          <w:rFonts w:ascii="Arial" w:hAnsi="Arial" w:cs="Arial"/>
-        </w:rPr>
-        <w:tab/>
-      </w:r>
-      <w:r>
-        <w:rPr>
-          <w:rFonts w:ascii="Arial" w:hAnsi="Arial" w:cs="Arial"/>
-        </w:rPr>
-        <w:tab/>
-        <w:t>110</w:t>
-      </w:r>
-    </w:p>
-    <w:p>
-      <w:pPr>
-        <w:pStyle w:val="ListParagraph"/>
-        <w:numPr>
-          <w:ilvl w:val="0"/>
-          <w:numId w:val="9"/>
-        </w:numPr>
-        <w:tabs>
-          <w:tab w:val="left" w:leader="dot" w:pos="7513"/>
-          <w:tab w:val="right" w:pos="7938"/>
-        </w:tabs>
-        <w:spacing w:after="0" w:line="480" w:lineRule="auto"/>
-        <w:ind w:left="567" w:hanging="425"/>
-        <w:rPr>
-          <w:rFonts w:ascii="Arial" w:hAnsi="Arial" w:cs="Arial"/>
-        </w:rPr>
-      </w:pPr>
-      <w:r>
-        <w:rPr>
-          <w:rFonts w:ascii="Arial" w:hAnsi="Arial" w:cs="Arial"/>
-        </w:rPr>
-        <w:t>Rekomendasi CV. Karya Hidup Sentosa sebagai Tempat Praktik Kerja Lapangan</w:t>
-      </w:r>
-      <w:r>
-        <w:rPr>
-          <w:rFonts w:ascii="Arial" w:hAnsi="Arial" w:cs="Arial"/>
-        </w:rPr>
-        <w:t xml:space="preserve"> </w:t>
-      </w:r>
-      <w:r>
-        <w:rPr>
-          <w:rFonts w:ascii="Arial" w:hAnsi="Arial" w:cs="Arial"/>
-        </w:rPr>
-        <w:tab/>
-      </w:r>
-      <w:r>
-        <w:rPr>
-          <w:rFonts w:ascii="Arial" w:hAnsi="Arial" w:cs="Arial"/>
-        </w:rPr>
-        <w:tab/>
         <w:t>111</w:t>
       </w:r>
     </w:p>
     <w:p>
       <w:pPr>
-        <w:tabs>
-          <w:tab w:val="left" w:leader="dot" w:pos="7513"/>
-          <w:tab w:val="right" w:pos="7938"/>
-        </w:tabs>
-        <w:spacing w:after="0" w:line="480" w:lineRule="auto"/>
-        <w:rPr>
-          <w:rFonts w:ascii="Arial" w:hAnsi="Arial" w:cs="Arial"/>
-        </w:rPr>
-      </w:pPr>
-      <w:r>
-        <w:rPr>
-          <w:rFonts w:ascii="Arial" w:hAnsi="Arial" w:cs="Arial"/>
-        </w:rPr>
-        <w:t>BAB V PENUTUP</w:t>
-      </w:r>
-    </w:p>
-    <w:p>
-      <w:pPr>
         <w:pStyle w:val="ListParagraph"/>
         <w:numPr>
           <w:ilvl w:val="0"/>
           <w:numId w:val="10"/>
         </w:numPr>
         <w:tabs>
-          <w:tab w:val="left" w:leader="dot" w:pos="7513"/>
-          <w:tab w:val="right" w:pos="7938"/>
-        </w:tabs>
-        <w:spacing w:after="0" w:line="480" w:lineRule="auto"/>
-        <w:ind w:left="567" w:hanging="425"/>
-        <w:rPr>
-          <w:rFonts w:ascii="Arial" w:hAnsi="Arial" w:cs="Arial"/>
-        </w:rPr>
-      </w:pPr>
-      <w:r>
-        <w:rPr>
-          <w:rFonts w:ascii="Arial" w:hAnsi="Arial" w:cs="Arial"/>
-        </w:rPr>
-        <w:t>Kesimpulan</w:t>
+          <w:tab w:val="right" w:leader="dot" w:pos="7371"/>
+          <w:tab w:val="right" w:pos="7938"/>
+        </w:tabs>
+        <w:ind w:left="1276" w:hanging="425"/>
+        <w:rPr>
+          <w:rFonts w:ascii="Arial" w:hAnsi="Arial" w:cs="Arial"/>
+        </w:rPr>
+      </w:pPr>
+      <w:r>
+        <w:rPr>
+          <w:rFonts w:ascii="Arial" w:hAnsi="Arial" w:cs="Arial"/>
+        </w:rPr>
+        <w:t>Saran</w:t>
       </w:r>
       <w:r>
         <w:rPr>
@@ -2641,54 +2613,10 @@
           <w:numId w:val="10"/>
         </w:numPr>
         <w:tabs>
-          <w:tab w:val="left" w:leader="dot" w:pos="7513"/>
-          <w:tab w:val="right" w:pos="7938"/>
-        </w:tabs>
-        <w:spacing w:after="0" w:line="480" w:lineRule="auto"/>
-        <w:ind w:left="567" w:hanging="425"/>
-        <w:rPr>
-          <w:rFonts w:ascii="Arial" w:hAnsi="Arial" w:cs="Arial"/>
-        </w:rPr>
-      </w:pPr>
-      <w:r>
-        <w:rPr>
-          <w:rFonts w:ascii="Arial" w:hAnsi="Arial" w:cs="Arial"/>
-        </w:rPr>
-        <w:t>Saran</w:t>
-      </w:r>
-      <w:r>
-        <w:rPr>
-          <w:rFonts w:ascii="Arial" w:hAnsi="Arial" w:cs="Arial"/>
-        </w:rPr>
-        <w:t xml:space="preserve"> </w:t>
-      </w:r>
-      <w:r>
-        <w:rPr>
-          <w:rFonts w:ascii="Arial" w:hAnsi="Arial" w:cs="Arial"/>
-        </w:rPr>
-        <w:tab/>
-      </w:r>
-      <w:r>
-        <w:rPr>
-          <w:rFonts w:ascii="Arial" w:hAnsi="Arial" w:cs="Arial"/>
-        </w:rPr>
-        <w:tab/>
-        <w:t>113</w:t>
-      </w:r>
-    </w:p>
-    <w:p>
-      <w:pPr>
-        <w:pStyle w:val="ListParagraph"/>
-        <w:numPr>
-          <w:ilvl w:val="0"/>
-          <w:numId w:val="10"/>
-        </w:numPr>
-        <w:tabs>
-          <w:tab w:val="left" w:leader="dot" w:pos="7513"/>
-          <w:tab w:val="right" w:pos="7938"/>
-        </w:tabs>
-        <w:spacing w:after="0" w:line="480" w:lineRule="auto"/>
-        <w:ind w:left="567" w:hanging="425"/>
+          <w:tab w:val="right" w:leader="dot" w:pos="7371"/>
+          <w:tab w:val="right" w:pos="7938"/>
+        </w:tabs>
+        <w:ind w:left="1276" w:hanging="425"/>
         <w:rPr>
           <w:rFonts w:ascii="Arial" w:hAnsi="Arial" w:cs="Arial"/>
         </w:rPr>
@@ -2716,16 +2644,12 @@
           <w:rFonts w:ascii="Arial" w:hAnsi="Arial" w:cs="Arial"/>
         </w:rPr>
         <w:tab/>
-        <w:t>115</w:t>
-      </w:r>
-    </w:p>
-    <w:p>
-      <w:pPr>
-        <w:tabs>
-          <w:tab w:val="left" w:leader="dot" w:pos="7513"/>
-          <w:tab w:val="right" w:pos="7938"/>
-        </w:tabs>
-        <w:spacing w:after="0" w:line="480" w:lineRule="auto"/>
+        <w:t>114</w:t>
+      </w:r>
+    </w:p>
+    <w:p>
+      <w:pPr>
+        <w:ind w:left="142" w:firstLine="0"/>
         <w:rPr>
           <w:rFonts w:ascii="Arial" w:hAnsi="Arial" w:cs="Arial"/>
         </w:rPr>
@@ -2739,11 +2663,7 @@
     </w:p>
     <w:p>
       <w:pPr>
-        <w:tabs>
-          <w:tab w:val="left" w:leader="dot" w:pos="7513"/>
-          <w:tab w:val="right" w:pos="7938"/>
-        </w:tabs>
-        <w:spacing w:after="0" w:line="480" w:lineRule="auto"/>
+        <w:ind w:left="142" w:firstLine="0"/>
         <w:rPr>
           <w:rFonts w:ascii="Arial" w:hAnsi="Arial" w:cs="Arial"/>
         </w:rPr>
@@ -2757,11 +2677,7 @@
     </w:p>
     <w:p>
       <w:pPr>
-        <w:tabs>
-          <w:tab w:val="left" w:leader="dot" w:pos="7513"/>
-          <w:tab w:val="right" w:pos="7938"/>
-        </w:tabs>
-        <w:spacing w:after="0" w:line="480" w:lineRule="auto"/>
+        <w:ind w:left="142" w:firstLine="0"/>
         <w:rPr>
           <w:rFonts w:ascii="Arial" w:hAnsi="Arial" w:cs="Arial"/>
         </w:rPr>
@@ -2790,7 +2706,7 @@
   <w:endnote w:type="separator" w:id="0">
     <w:p>
       <w:pPr>
-        <w:spacing w:after="0" w:line="240" w:lineRule="auto"/>
+        <w:spacing w:line="240" w:lineRule="auto"/>
       </w:pPr>
       <w:r>
         <w:separator/>
@@ -2800,7 +2716,7 @@
   <w:endnote w:type="continuationSeparator" w:id="1">
     <w:p>
       <w:pPr>
-        <w:spacing w:after="0" w:line="240" w:lineRule="auto"/>
+        <w:spacing w:line="240" w:lineRule="auto"/>
       </w:pPr>
       <w:r>
         <w:continuationSeparator/>
@@ -2850,7 +2766,7 @@
   <w:footnote w:type="separator" w:id="0">
     <w:p>
       <w:pPr>
-        <w:spacing w:after="0" w:line="240" w:lineRule="auto"/>
+        <w:spacing w:line="240" w:lineRule="auto"/>
       </w:pPr>
       <w:r>
         <w:separator/>
@@ -2860,7 +2776,7 @@
   <w:footnote w:type="continuationSeparator" w:id="1">
     <w:p>
       <w:pPr>
-        <w:spacing w:after="0" w:line="240" w:lineRule="auto"/>
+        <w:spacing w:line="240" w:lineRule="auto"/>
       </w:pPr>
       <w:r>
         <w:continuationSeparator/>
@@ -3778,7 +3694,9 @@
     </w:rPrDefault>
     <w:pPrDefault>
       <w:pPr>
-        <w:spacing w:after="200" w:line="276" w:lineRule="auto"/>
+        <w:spacing w:line="480" w:lineRule="auto"/>
+        <w:ind w:left="1276" w:hanging="425"/>
+        <w:jc w:val="both"/>
       </w:pPr>
     </w:pPrDefault>
   </w:docDefaults>
@@ -3978,7 +3896,7 @@
         <w:tab w:val="center" w:pos="4513"/>
         <w:tab w:val="right" w:pos="9026"/>
       </w:tabs>
-      <w:spacing w:after="0" w:line="240" w:lineRule="auto"/>
+      <w:spacing w:line="240" w:lineRule="auto"/>
     </w:pPr>
   </w:style>
   <w:style w:type="character" w:customStyle="1" w:styleId="HeaderChar">
@@ -4001,7 +3919,7 @@
         <w:tab w:val="center" w:pos="4513"/>
         <w:tab w:val="right" w:pos="9026"/>
       </w:tabs>
-      <w:spacing w:after="0" w:line="240" w:lineRule="auto"/>
+      <w:spacing w:line="240" w:lineRule="auto"/>
     </w:pPr>
   </w:style>
   <w:style w:type="character" w:customStyle="1" w:styleId="FooterChar">

--- a/06. DAFTAR ISI.docx
+++ b/06. DAFTAR ISI.docx
@@ -2649,7 +2649,7 @@
     </w:p>
     <w:p>
       <w:pPr>
-        <w:ind w:left="142" w:firstLine="0"/>
+        <w:ind w:left="0" w:firstLine="0"/>
         <w:rPr>
           <w:rFonts w:ascii="Arial" w:hAnsi="Arial" w:cs="Arial"/>
         </w:rPr>
@@ -2663,7 +2663,7 @@
     </w:p>
     <w:p>
       <w:pPr>
-        <w:ind w:left="142" w:firstLine="0"/>
+        <w:ind w:left="0" w:firstLine="0"/>
         <w:rPr>
           <w:rFonts w:ascii="Arial" w:hAnsi="Arial" w:cs="Arial"/>
         </w:rPr>
@@ -2677,7 +2677,7 @@
     </w:p>
     <w:p>
       <w:pPr>
-        <w:ind w:left="142" w:firstLine="0"/>
+        <w:ind w:left="0" w:firstLine="0"/>
         <w:rPr>
           <w:rFonts w:ascii="Arial" w:hAnsi="Arial" w:cs="Arial"/>
         </w:rPr>
